--- a/OnfModel/CoreGendoc/ModelDescriptions/TR-512.A.5_OnfCoreIm-Appendix-CircuitSwitchedExamples-L1-L2-gd.docx
+++ b/OnfModel/CoreGendoc/ModelDescriptions/TR-512.A.5_OnfCoreIm-Appendix-CircuitSwitchedExamples-L1-L2-gd.docx
@@ -1,6 +1,6 @@
 
 <file path=word/document.xml><?xml version="1.0" encoding="utf-8"?>
-<w:document xmlns:wpc="http://schemas.microsoft.com/office/word/2010/wordprocessingCanvas" xmlns:cx="http://schemas.microsoft.com/office/drawing/2014/chartex" xmlns:cx1="http://schemas.microsoft.com/office/drawing/2015/9/8/chartex" xmlns:cx2="http://schemas.microsoft.com/office/drawing/2015/10/21/chartex" xmlns:cx3="http://schemas.microsoft.com/office/drawing/2016/5/9/chartex" xmlns:cx4="http://schemas.microsoft.com/office/drawing/2016/5/10/chartex" xmlns:cx5="http://schemas.microsoft.com/office/drawing/2016/5/11/chartex" xmlns:cx6="http://schemas.microsoft.com/office/drawing/2016/5/12/chartex" xmlns:cx7="http://schemas.microsoft.com/office/drawing/2016/5/13/chartex" xmlns:cx8="http://schemas.microsoft.com/office/drawing/2016/5/14/chartex" xmlns:mc="http://schemas.openxmlformats.org/markup-compatibility/2006" xmlns:aink="http://schemas.microsoft.com/office/drawing/2016/ink" xmlns:am3d="http://schemas.microsoft.com/office/drawing/2017/model3d" xmlns:o="urn:schemas-microsoft-com:office:office" xmlns:r="http://schemas.openxmlformats.org/officeDocument/2006/relationships" xmlns:m="http://schemas.openxmlformats.org/officeDocument/2006/math" xmlns:v="urn:schemas-microsoft-com:vml" xmlns:wp14="http://schemas.microsoft.com/office/word/2010/wordprocessingDrawing" xmlns:wp="http://schemas.openxmlformats.org/drawingml/2006/wordprocessingDrawing" xmlns:w10="urn:schemas-microsoft-com:office:word" xmlns:w="http://schemas.openxmlformats.org/wordprocessingml/2006/main" xmlns:w14="http://schemas.microsoft.com/office/word/2010/wordml" xmlns:w15="http://schemas.microsoft.com/office/word/2012/wordml" xmlns:w16cex="http://schemas.microsoft.com/office/word/2018/wordml/cex" xmlns:w16cid="http://schemas.microsoft.com/office/word/2016/wordml/cid" xmlns:w16="http://schemas.microsoft.com/office/word/2018/wordml" xmlns:w16sdtdh="http://schemas.microsoft.com/office/word/2020/wordml/sdtdatahash" xmlns:w16se="http://schemas.microsoft.com/office/word/2015/wordml/symex" xmlns:wpg="http://schemas.microsoft.com/office/word/2010/wordprocessingGroup" xmlns:wpi="http://schemas.microsoft.com/office/word/2010/wordprocessingInk" xmlns:wne="http://schemas.microsoft.com/office/word/2006/wordml" xmlns:wps="http://schemas.microsoft.com/office/word/2010/wordprocessingShape" mc:Ignorable="w14 w15 w16se w16cid w16 w16cex w16sdtdh wp14">
+<w:document xmlns:wpc="http://schemas.microsoft.com/office/word/2010/wordprocessingCanvas" xmlns:cx="http://schemas.microsoft.com/office/drawing/2014/chartex" xmlns:cx1="http://schemas.microsoft.com/office/drawing/2015/9/8/chartex" xmlns:cx2="http://schemas.microsoft.com/office/drawing/2015/10/21/chartex" xmlns:cx3="http://schemas.microsoft.com/office/drawing/2016/5/9/chartex" xmlns:cx4="http://schemas.microsoft.com/office/drawing/2016/5/10/chartex" xmlns:cx5="http://schemas.microsoft.com/office/drawing/2016/5/11/chartex" xmlns:cx6="http://schemas.microsoft.com/office/drawing/2016/5/12/chartex" xmlns:cx7="http://schemas.microsoft.com/office/drawing/2016/5/13/chartex" xmlns:cx8="http://schemas.microsoft.com/office/drawing/2016/5/14/chartex" xmlns:mc="http://schemas.openxmlformats.org/markup-compatibility/2006" xmlns:aink="http://schemas.microsoft.com/office/drawing/2016/ink" xmlns:am3d="http://schemas.microsoft.com/office/drawing/2017/model3d" xmlns:o="urn:schemas-microsoft-com:office:office" xmlns:oel="http://schemas.microsoft.com/office/2019/extlst" xmlns:r="http://schemas.openxmlformats.org/officeDocument/2006/relationships" xmlns:m="http://schemas.openxmlformats.org/officeDocument/2006/math" xmlns:v="urn:schemas-microsoft-com:vml" xmlns:wp14="http://schemas.microsoft.com/office/word/2010/wordprocessingDrawing" xmlns:wp="http://schemas.openxmlformats.org/drawingml/2006/wordprocessingDrawing" xmlns:w10="urn:schemas-microsoft-com:office:word" xmlns:w="http://schemas.openxmlformats.org/wordprocessingml/2006/main" xmlns:w14="http://schemas.microsoft.com/office/word/2010/wordml" xmlns:w15="http://schemas.microsoft.com/office/word/2012/wordml" xmlns:w16cex="http://schemas.microsoft.com/office/word/2018/wordml/cex" xmlns:w16cid="http://schemas.microsoft.com/office/word/2016/wordml/cid" xmlns:w16="http://schemas.microsoft.com/office/word/2018/wordml" xmlns:w16sdtdh="http://schemas.microsoft.com/office/word/2020/wordml/sdtdatahash" xmlns:w16se="http://schemas.microsoft.com/office/word/2015/wordml/symex" xmlns:wpg="http://schemas.microsoft.com/office/word/2010/wordprocessingGroup" xmlns:wpi="http://schemas.microsoft.com/office/word/2010/wordprocessingInk" xmlns:wne="http://schemas.microsoft.com/office/word/2006/wordml" xmlns:wps="http://schemas.microsoft.com/office/word/2010/wordprocessingShape" mc:Ignorable="w14 w15 w16se w16cid w16 w16cex w16sdtdh wp14">
   <w:body>
     <w:p>
       <w:pPr>
@@ -654,7 +654,7 @@
                               <w:rPr>
                                 <w:rFonts w:asciiTheme="majorHAnsi" w:hAnsiTheme="majorHAnsi" w:cstheme="majorHAnsi"/>
                               </w:rPr>
-                              <w:t>5</w:t>
+                              <w:t>6</w:t>
                             </w:r>
                           </w:p>
                           <w:p>
@@ -665,7 +665,13 @@
                               <w:rPr>
                                 <w:rFonts w:asciiTheme="minorHAnsi" w:hAnsiTheme="minorHAnsi"/>
                               </w:rPr>
-                              <w:t>September 2021</w:t>
+                              <w:t>September 202</w:t>
+                            </w:r>
+                            <w:r>
+                              <w:rPr>
+                                <w:rFonts w:asciiTheme="minorHAnsi" w:hAnsiTheme="minorHAnsi"/>
+                              </w:rPr>
+                              <w:t>4</w:t>
                             </w:r>
                           </w:p>
                         </w:txbxContent>
@@ -694,7 +700,7 @@
                 <v:stroke joinstyle="miter"/>
                 <v:path gradientshapeok="t" o:connecttype="rect"/>
               </v:shapetype>
-              <v:shape id="Text Box 3" o:spid="_x0000_s1026" type="#_x0000_t202" style="position:absolute;margin-left:184.05pt;margin-top:.2pt;width:4in;height:194.1pt;z-index:251662336;visibility:visible;mso-wrap-style:square;mso-width-percent:0;mso-height-percent:0;mso-wrap-distance-left:9pt;mso-wrap-distance-top:0;mso-wrap-distance-right:9pt;mso-wrap-distance-bottom:0;mso-position-horizontal:absolute;mso-position-horizontal-relative:text;mso-position-vertical:absolute;mso-position-vertical-relative:text;mso-width-percent:0;mso-height-percent:0;mso-width-relative:margin;mso-height-relative:margin;v-text-anchor:top" o:gfxdata="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" filled="f" stroked="f">
+              <v:shape id="Text Box 3" o:spid="_x0000_s1026" type="#_x0000_t202" style="position:absolute;margin-left:184.05pt;margin-top:.2pt;width:4in;height:194.1pt;z-index:251662336;visibility:visible;mso-wrap-style:square;mso-width-percent:0;mso-height-percent:0;mso-wrap-distance-left:9pt;mso-wrap-distance-top:0;mso-wrap-distance-right:9pt;mso-wrap-distance-bottom:0;mso-position-horizontal:absolute;mso-position-horizontal-relative:text;mso-position-vertical:absolute;mso-position-vertical-relative:text;mso-width-percent:0;mso-height-percent:0;mso-width-relative:margin;mso-height-relative:margin;v-text-anchor:top" o:gfxdata="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" filled="f" stroked="f">
                 <v:textbox>
                   <w:txbxContent>
                     <w:p>
@@ -752,7 +758,7 @@
                         <w:rPr>
                           <w:rFonts w:asciiTheme="majorHAnsi" w:hAnsiTheme="majorHAnsi" w:cstheme="majorHAnsi"/>
                         </w:rPr>
-                        <w:t>5</w:t>
+                        <w:t>6</w:t>
                       </w:r>
                     </w:p>
                     <w:p>
@@ -763,7 +769,13 @@
                         <w:rPr>
                           <w:rFonts w:asciiTheme="minorHAnsi" w:hAnsiTheme="minorHAnsi"/>
                         </w:rPr>
-                        <w:t>September 2021</w:t>
+                        <w:t>September 202</w:t>
+                      </w:r>
+                      <w:r>
+                        <w:rPr>
+                          <w:rFonts w:asciiTheme="minorHAnsi" w:hAnsiTheme="minorHAnsi"/>
+                        </w:rPr>
+                        <w:t>4</w:t>
                       </w:r>
                     </w:p>
                   </w:txbxContent>
@@ -865,7 +877,7 @@
           <w:rFonts w:asciiTheme="minorHAnsi" w:hAnsiTheme="minorHAnsi"/>
           <w:sz w:val="16"/>
         </w:rPr>
-        <w:t>5</w:t>
+        <w:t>6</w:t>
       </w:r>
       <w:r>
         <w:br/>
@@ -973,7 +985,10 @@
         <w:t>©20</w:t>
       </w:r>
       <w:r>
-        <w:t>21</w:t>
+        <w:t>2</w:t>
+      </w:r>
+      <w:r>
+        <w:t>4</w:t>
       </w:r>
       <w:r>
         <w:t xml:space="preserve"> Open Networking Foundation. All rights reserved.</w:t>
@@ -4393,6 +4408,77 @@
           </w:p>
         </w:tc>
       </w:tr>
+      <w:tr>
+        <w:trPr>
+          <w:cantSplit/>
+          <w:tblHeader/>
+        </w:trPr>
+        <w:tc>
+          <w:tcPr>
+            <w:tcW w:w="2608" w:type="dxa"/>
+          </w:tcPr>
+          <w:p>
+            <w:pPr>
+              <w:spacing w:before="120" w:after="120"/>
+              <w:rPr>
+                <w:sz w:val="20"/>
+                <w:szCs w:val="20"/>
+              </w:rPr>
+            </w:pPr>
+            <w:r>
+              <w:rPr>
+                <w:sz w:val="20"/>
+                <w:szCs w:val="20"/>
+              </w:rPr>
+              <w:t>1.6</w:t>
+            </w:r>
+          </w:p>
+        </w:tc>
+        <w:tc>
+          <w:tcPr>
+            <w:tcW w:w="1670" w:type="dxa"/>
+          </w:tcPr>
+          <w:p>
+            <w:pPr>
+              <w:spacing w:before="120" w:after="120"/>
+              <w:rPr>
+                <w:sz w:val="20"/>
+                <w:szCs w:val="20"/>
+              </w:rPr>
+            </w:pPr>
+            <w:r>
+              <w:rPr>
+                <w:sz w:val="20"/>
+                <w:szCs w:val="20"/>
+              </w:rPr>
+              <w:t>January 2024</w:t>
+            </w:r>
+          </w:p>
+        </w:tc>
+        <w:tc>
+          <w:tcPr>
+            <w:tcW w:w="5072" w:type="dxa"/>
+          </w:tcPr>
+          <w:p>
+            <w:pPr>
+              <w:spacing w:before="120" w:after="120"/>
+              <w:rPr>
+                <w:color w:val="auto"/>
+                <w:sz w:val="20"/>
+                <w:szCs w:val="20"/>
+              </w:rPr>
+            </w:pPr>
+            <w:r>
+              <w:rPr>
+                <w:color w:val="auto"/>
+                <w:sz w:val="20"/>
+                <w:szCs w:val="20"/>
+              </w:rPr>
+              <w:t>Updated release and dates.</w:t>
+            </w:r>
+          </w:p>
+        </w:tc>
+      </w:tr>
     </w:tbl>
     <w:p>
       <w:pPr>
@@ -5608,7 +5694,7 @@
           <v:shape id="_x0000_i1025" type="#_x0000_t75" style="width:307.5pt;height:318pt" o:ole="">
             <v:imagedata r:id="rId26" o:title=""/>
           </v:shape>
-          <o:OLEObject Type="Embed" ProgID="PowerPoint.Slide.12" ShapeID="_x0000_i1025" DrawAspect="Content" ObjectID="_1692454977" r:id="rId27"/>
+          <o:OLEObject Type="Embed" ProgID="PowerPoint.Slide.12" ShapeID="_x0000_i1025" DrawAspect="Content" ObjectID="_1766413247" r:id="rId27"/>
         </w:object>
       </w:r>
     </w:p>
@@ -5892,7 +5978,7 @@
           <v:shape id="_x0000_i1026" type="#_x0000_t75" style="width:307.5pt;height:186pt" o:ole="">
             <v:imagedata r:id="rId28" o:title=""/>
           </v:shape>
-          <o:OLEObject Type="Embed" ProgID="PowerPoint.Slide.12" ShapeID="_x0000_i1026" DrawAspect="Content" ObjectID="_1692454978" r:id="rId29"/>
+          <o:OLEObject Type="Embed" ProgID="PowerPoint.Slide.12" ShapeID="_x0000_i1026" DrawAspect="Content" ObjectID="_1766413248" r:id="rId29"/>
         </w:object>
       </w:r>
     </w:p>
@@ -6249,7 +6335,7 @@
           <v:shape id="_x0000_i1027" type="#_x0000_t75" style="width:471.75pt;height:338.25pt" o:ole="">
             <v:imagedata r:id="rId30" o:title=""/>
           </v:shape>
-          <o:OLEObject Type="Embed" ProgID="PowerPoint.Slide.12" ShapeID="_x0000_i1027" DrawAspect="Content" ObjectID="_1692454979" r:id="rId31"/>
+          <o:OLEObject Type="Embed" ProgID="PowerPoint.Slide.12" ShapeID="_x0000_i1027" DrawAspect="Content" ObjectID="_1766413249" r:id="rId31"/>
         </w:object>
       </w:r>
     </w:p>
@@ -6506,7 +6592,7 @@
           <v:shape id="_x0000_i1028" type="#_x0000_t75" style="width:362.25pt;height:131.25pt" o:ole="">
             <v:imagedata r:id="rId32" o:title=""/>
           </v:shape>
-          <o:OLEObject Type="Embed" ProgID="PowerPoint.Slide.12" ShapeID="_x0000_i1028" DrawAspect="Content" ObjectID="_1692454980" r:id="rId33"/>
+          <o:OLEObject Type="Embed" ProgID="PowerPoint.Slide.12" ShapeID="_x0000_i1028" DrawAspect="Content" ObjectID="_1766413250" r:id="rId33"/>
         </w:object>
       </w:r>
       <w:bookmarkEnd w:id="41"/>
@@ -6762,7 +6848,7 @@
           <v:shape id="_x0000_i1029" type="#_x0000_t75" style="width:350.25pt;height:111.75pt" o:ole="">
             <v:imagedata r:id="rId34" o:title=""/>
           </v:shape>
-          <o:OLEObject Type="Embed" ProgID="PowerPoint.Slide.12" ShapeID="_x0000_i1029" DrawAspect="Content" ObjectID="_1692454981" r:id="rId35"/>
+          <o:OLEObject Type="Embed" ProgID="PowerPoint.Slide.12" ShapeID="_x0000_i1029" DrawAspect="Content" ObjectID="_1766413251" r:id="rId35"/>
         </w:object>
       </w:r>
       <w:bookmarkEnd w:id="44"/>
@@ -6969,7 +7055,7 @@
           <v:shape id="_x0000_i1030" type="#_x0000_t75" style="width:111pt;height:111pt" o:ole="">
             <v:imagedata r:id="rId36" o:title=""/>
           </v:shape>
-          <o:OLEObject Type="Embed" ProgID="PowerPoint.Slide.12" ShapeID="_x0000_i1030" DrawAspect="Content" ObjectID="_1692454982" r:id="rId37"/>
+          <o:OLEObject Type="Embed" ProgID="PowerPoint.Slide.12" ShapeID="_x0000_i1030" DrawAspect="Content" ObjectID="_1766413252" r:id="rId37"/>
         </w:object>
       </w:r>
       <w:bookmarkEnd w:id="46"/>
@@ -7204,7 +7290,7 @@
           <v:shape id="_x0000_i1031" type="#_x0000_t75" style="width:423pt;height:153.75pt" o:ole="">
             <v:imagedata r:id="rId38" o:title=""/>
           </v:shape>
-          <o:OLEObject Type="Embed" ProgID="PowerPoint.Slide.12" ShapeID="_x0000_i1031" DrawAspect="Content" ObjectID="_1692454983" r:id="rId39"/>
+          <o:OLEObject Type="Embed" ProgID="PowerPoint.Slide.12" ShapeID="_x0000_i1031" DrawAspect="Content" ObjectID="_1766413253" r:id="rId39"/>
         </w:object>
       </w:r>
       <w:bookmarkEnd w:id="52"/>
@@ -7443,7 +7529,7 @@
           <v:shape id="_x0000_i1032" type="#_x0000_t75" style="width:474.75pt;height:172.5pt" o:ole="">
             <v:imagedata r:id="rId40" o:title=""/>
           </v:shape>
-          <o:OLEObject Type="Embed" ProgID="PowerPoint.Slide.12" ShapeID="_x0000_i1032" DrawAspect="Content" ObjectID="_1692454984" r:id="rId41"/>
+          <o:OLEObject Type="Embed" ProgID="PowerPoint.Slide.12" ShapeID="_x0000_i1032" DrawAspect="Content" ObjectID="_1766413254" r:id="rId41"/>
         </w:object>
       </w:r>
       <w:bookmarkEnd w:id="55"/>
@@ -7649,7 +7735,7 @@
           <v:shape id="_x0000_i1033" type="#_x0000_t75" style="width:294pt;height:130.5pt" o:ole="">
             <v:imagedata r:id="rId42" o:title=""/>
           </v:shape>
-          <o:OLEObject Type="Embed" ProgID="PowerPoint.Slide.12" ShapeID="_x0000_i1033" DrawAspect="Content" ObjectID="_1692454985" r:id="rId43"/>
+          <o:OLEObject Type="Embed" ProgID="PowerPoint.Slide.12" ShapeID="_x0000_i1033" DrawAspect="Content" ObjectID="_1766413255" r:id="rId43"/>
         </w:object>
       </w:r>
       <w:bookmarkEnd w:id="58"/>
@@ -14991,7 +15077,7 @@
 </file>
 
 <file path=word/comments.xml><?xml version="1.0" encoding="utf-8"?>
-<w:comments xmlns:wpc="http://schemas.microsoft.com/office/word/2010/wordprocessingCanvas" xmlns:cx="http://schemas.microsoft.com/office/drawing/2014/chartex" xmlns:cx1="http://schemas.microsoft.com/office/drawing/2015/9/8/chartex" xmlns:cx2="http://schemas.microsoft.com/office/drawing/2015/10/21/chartex" xmlns:cx3="http://schemas.microsoft.com/office/drawing/2016/5/9/chartex" xmlns:cx4="http://schemas.microsoft.com/office/drawing/2016/5/10/chartex" xmlns:cx5="http://schemas.microsoft.com/office/drawing/2016/5/11/chartex" xmlns:cx6="http://schemas.microsoft.com/office/drawing/2016/5/12/chartex" xmlns:cx7="http://schemas.microsoft.com/office/drawing/2016/5/13/chartex" xmlns:cx8="http://schemas.microsoft.com/office/drawing/2016/5/14/chartex" xmlns:mc="http://schemas.openxmlformats.org/markup-compatibility/2006" xmlns:aink="http://schemas.microsoft.com/office/drawing/2016/ink" xmlns:am3d="http://schemas.microsoft.com/office/drawing/2017/model3d" xmlns:o="urn:schemas-microsoft-com:office:office" xmlns:r="http://schemas.openxmlformats.org/officeDocument/2006/relationships" xmlns:m="http://schemas.openxmlformats.org/officeDocument/2006/math" xmlns:v="urn:schemas-microsoft-com:vml" xmlns:wp14="http://schemas.microsoft.com/office/word/2010/wordprocessingDrawing" xmlns:wp="http://schemas.openxmlformats.org/drawingml/2006/wordprocessingDrawing" xmlns:w10="urn:schemas-microsoft-com:office:word" xmlns:w="http://schemas.openxmlformats.org/wordprocessingml/2006/main" xmlns:w14="http://schemas.microsoft.com/office/word/2010/wordml" xmlns:w15="http://schemas.microsoft.com/office/word/2012/wordml" xmlns:w16cex="http://schemas.microsoft.com/office/word/2018/wordml/cex" xmlns:w16cid="http://schemas.microsoft.com/office/word/2016/wordml/cid" xmlns:w16="http://schemas.microsoft.com/office/word/2018/wordml" xmlns:w16sdtdh="http://schemas.microsoft.com/office/word/2020/wordml/sdtdatahash" xmlns:w16se="http://schemas.microsoft.com/office/word/2015/wordml/symex" xmlns:wpg="http://schemas.microsoft.com/office/word/2010/wordprocessingGroup" xmlns:wpi="http://schemas.microsoft.com/office/word/2010/wordprocessingInk" xmlns:wne="http://schemas.microsoft.com/office/word/2006/wordml" xmlns:wps="http://schemas.microsoft.com/office/word/2010/wordprocessingShape" mc:Ignorable="w14 w15 w16se w16cid w16 w16cex w16sdtdh wp14">
+<w:comments xmlns:wpc="http://schemas.microsoft.com/office/word/2010/wordprocessingCanvas" xmlns:cx="http://schemas.microsoft.com/office/drawing/2014/chartex" xmlns:cx1="http://schemas.microsoft.com/office/drawing/2015/9/8/chartex" xmlns:cx2="http://schemas.microsoft.com/office/drawing/2015/10/21/chartex" xmlns:cx3="http://schemas.microsoft.com/office/drawing/2016/5/9/chartex" xmlns:cx4="http://schemas.microsoft.com/office/drawing/2016/5/10/chartex" xmlns:cx5="http://schemas.microsoft.com/office/drawing/2016/5/11/chartex" xmlns:cx6="http://schemas.microsoft.com/office/drawing/2016/5/12/chartex" xmlns:cx7="http://schemas.microsoft.com/office/drawing/2016/5/13/chartex" xmlns:cx8="http://schemas.microsoft.com/office/drawing/2016/5/14/chartex" xmlns:mc="http://schemas.openxmlformats.org/markup-compatibility/2006" xmlns:aink="http://schemas.microsoft.com/office/drawing/2016/ink" xmlns:am3d="http://schemas.microsoft.com/office/drawing/2017/model3d" xmlns:o="urn:schemas-microsoft-com:office:office" xmlns:oel="http://schemas.microsoft.com/office/2019/extlst" xmlns:r="http://schemas.openxmlformats.org/officeDocument/2006/relationships" xmlns:m="http://schemas.openxmlformats.org/officeDocument/2006/math" xmlns:v="urn:schemas-microsoft-com:vml" xmlns:wp14="http://schemas.microsoft.com/office/word/2010/wordprocessingDrawing" xmlns:wp="http://schemas.openxmlformats.org/drawingml/2006/wordprocessingDrawing" xmlns:w10="urn:schemas-microsoft-com:office:word" xmlns:w="http://schemas.openxmlformats.org/wordprocessingml/2006/main" xmlns:w14="http://schemas.microsoft.com/office/word/2010/wordml" xmlns:w15="http://schemas.microsoft.com/office/word/2012/wordml" xmlns:w16cex="http://schemas.microsoft.com/office/word/2018/wordml/cex" xmlns:w16cid="http://schemas.microsoft.com/office/word/2016/wordml/cid" xmlns:w16="http://schemas.microsoft.com/office/word/2018/wordml" xmlns:w16sdtdh="http://schemas.microsoft.com/office/word/2020/wordml/sdtdatahash" xmlns:w16se="http://schemas.microsoft.com/office/word/2015/wordml/symex" xmlns:wpg="http://schemas.microsoft.com/office/word/2010/wordprocessingGroup" xmlns:wpi="http://schemas.microsoft.com/office/word/2010/wordprocessingInk" xmlns:wne="http://schemas.microsoft.com/office/word/2006/wordml" xmlns:wps="http://schemas.microsoft.com/office/word/2010/wordprocessingShape" mc:Ignorable="w14 w15 w16se w16cid w16 w16cex w16sdtdh wp14">
   <w:comment w:id="9" w:author="ND" w:date="2017-07-28T12:07:00Z" w:initials="ND">
     <w:p>
       <w:pPr>
@@ -15164,7 +15250,7 @@
 </file>
 
 <file path=word/commentsExtended.xml><?xml version="1.0" encoding="utf-8"?>
-<w15:commentsEx xmlns:wpc="http://schemas.microsoft.com/office/word/2010/wordprocessingCanvas" xmlns:cx="http://schemas.microsoft.com/office/drawing/2014/chartex" xmlns:cx1="http://schemas.microsoft.com/office/drawing/2015/9/8/chartex" xmlns:cx2="http://schemas.microsoft.com/office/drawing/2015/10/21/chartex" xmlns:cx3="http://schemas.microsoft.com/office/drawing/2016/5/9/chartex" xmlns:cx4="http://schemas.microsoft.com/office/drawing/2016/5/10/chartex" xmlns:cx5="http://schemas.microsoft.com/office/drawing/2016/5/11/chartex" xmlns:cx6="http://schemas.microsoft.com/office/drawing/2016/5/12/chartex" xmlns:cx7="http://schemas.microsoft.com/office/drawing/2016/5/13/chartex" xmlns:cx8="http://schemas.microsoft.com/office/drawing/2016/5/14/chartex" xmlns:mc="http://schemas.openxmlformats.org/markup-compatibility/2006" xmlns:aink="http://schemas.microsoft.com/office/drawing/2016/ink" xmlns:am3d="http://schemas.microsoft.com/office/drawing/2017/model3d" xmlns:o="urn:schemas-microsoft-com:office:office" xmlns:r="http://schemas.openxmlformats.org/officeDocument/2006/relationships" xmlns:m="http://schemas.openxmlformats.org/officeDocument/2006/math" xmlns:v="urn:schemas-microsoft-com:vml" xmlns:wp14="http://schemas.microsoft.com/office/word/2010/wordprocessingDrawing" xmlns:wp="http://schemas.openxmlformats.org/drawingml/2006/wordprocessingDrawing" xmlns:w10="urn:schemas-microsoft-com:office:word" xmlns:w="http://schemas.openxmlformats.org/wordprocessingml/2006/main" xmlns:w14="http://schemas.microsoft.com/office/word/2010/wordml" xmlns:w15="http://schemas.microsoft.com/office/word/2012/wordml" xmlns:w16cex="http://schemas.microsoft.com/office/word/2018/wordml/cex" xmlns:w16cid="http://schemas.microsoft.com/office/word/2016/wordml/cid" xmlns:w16="http://schemas.microsoft.com/office/word/2018/wordml" xmlns:w16sdtdh="http://schemas.microsoft.com/office/word/2020/wordml/sdtdatahash" xmlns:w16se="http://schemas.microsoft.com/office/word/2015/wordml/symex" xmlns:wpg="http://schemas.microsoft.com/office/word/2010/wordprocessingGroup" xmlns:wpi="http://schemas.microsoft.com/office/word/2010/wordprocessingInk" xmlns:wne="http://schemas.microsoft.com/office/word/2006/wordml" xmlns:wps="http://schemas.microsoft.com/office/word/2010/wordprocessingShape" mc:Ignorable="w14 w15 w16se w16cid w16 w16cex w16sdtdh wp14">
+<w15:commentsEx xmlns:wpc="http://schemas.microsoft.com/office/word/2010/wordprocessingCanvas" xmlns:cx="http://schemas.microsoft.com/office/drawing/2014/chartex" xmlns:cx1="http://schemas.microsoft.com/office/drawing/2015/9/8/chartex" xmlns:cx2="http://schemas.microsoft.com/office/drawing/2015/10/21/chartex" xmlns:cx3="http://schemas.microsoft.com/office/drawing/2016/5/9/chartex" xmlns:cx4="http://schemas.microsoft.com/office/drawing/2016/5/10/chartex" xmlns:cx5="http://schemas.microsoft.com/office/drawing/2016/5/11/chartex" xmlns:cx6="http://schemas.microsoft.com/office/drawing/2016/5/12/chartex" xmlns:cx7="http://schemas.microsoft.com/office/drawing/2016/5/13/chartex" xmlns:cx8="http://schemas.microsoft.com/office/drawing/2016/5/14/chartex" xmlns:mc="http://schemas.openxmlformats.org/markup-compatibility/2006" xmlns:aink="http://schemas.microsoft.com/office/drawing/2016/ink" xmlns:am3d="http://schemas.microsoft.com/office/drawing/2017/model3d" xmlns:o="urn:schemas-microsoft-com:office:office" xmlns:oel="http://schemas.microsoft.com/office/2019/extlst" xmlns:r="http://schemas.openxmlformats.org/officeDocument/2006/relationships" xmlns:m="http://schemas.openxmlformats.org/officeDocument/2006/math" xmlns:v="urn:schemas-microsoft-com:vml" xmlns:wp14="http://schemas.microsoft.com/office/word/2010/wordprocessingDrawing" xmlns:wp="http://schemas.openxmlformats.org/drawingml/2006/wordprocessingDrawing" xmlns:w10="urn:schemas-microsoft-com:office:word" xmlns:w="http://schemas.openxmlformats.org/wordprocessingml/2006/main" xmlns:w14="http://schemas.microsoft.com/office/word/2010/wordml" xmlns:w15="http://schemas.microsoft.com/office/word/2012/wordml" xmlns:w16cex="http://schemas.microsoft.com/office/word/2018/wordml/cex" xmlns:w16cid="http://schemas.microsoft.com/office/word/2016/wordml/cid" xmlns:w16="http://schemas.microsoft.com/office/word/2018/wordml" xmlns:w16sdtdh="http://schemas.microsoft.com/office/word/2020/wordml/sdtdatahash" xmlns:w16se="http://schemas.microsoft.com/office/word/2015/wordml/symex" xmlns:wpg="http://schemas.microsoft.com/office/word/2010/wordprocessingGroup" xmlns:wpi="http://schemas.microsoft.com/office/word/2010/wordprocessingInk" xmlns:wne="http://schemas.microsoft.com/office/word/2006/wordml" xmlns:wps="http://schemas.microsoft.com/office/word/2010/wordprocessingShape" mc:Ignorable="w14 w15 w16se w16cid w16 w16cex w16sdtdh wp14">
   <w15:commentEx w15:paraId="67B2183B" w15:done="0"/>
   <w15:commentEx w15:paraId="138760D5" w15:done="0"/>
   <w15:commentEx w15:paraId="1DA2D1A5" w15:done="0"/>
@@ -15175,7 +15261,7 @@
 </file>
 
 <file path=word/commentsIds.xml><?xml version="1.0" encoding="utf-8"?>
-<w16cid:commentsIds xmlns:wpc="http://schemas.microsoft.com/office/word/2010/wordprocessingCanvas" xmlns:cx="http://schemas.microsoft.com/office/drawing/2014/chartex" xmlns:cx1="http://schemas.microsoft.com/office/drawing/2015/9/8/chartex" xmlns:cx2="http://schemas.microsoft.com/office/drawing/2015/10/21/chartex" xmlns:cx3="http://schemas.microsoft.com/office/drawing/2016/5/9/chartex" xmlns:cx4="http://schemas.microsoft.com/office/drawing/2016/5/10/chartex" xmlns:cx5="http://schemas.microsoft.com/office/drawing/2016/5/11/chartex" xmlns:cx6="http://schemas.microsoft.com/office/drawing/2016/5/12/chartex" xmlns:cx7="http://schemas.microsoft.com/office/drawing/2016/5/13/chartex" xmlns:cx8="http://schemas.microsoft.com/office/drawing/2016/5/14/chartex" xmlns:mc="http://schemas.openxmlformats.org/markup-compatibility/2006" xmlns:aink="http://schemas.microsoft.com/office/drawing/2016/ink" xmlns:am3d="http://schemas.microsoft.com/office/drawing/2017/model3d" xmlns:o="urn:schemas-microsoft-com:office:office" xmlns:r="http://schemas.openxmlformats.org/officeDocument/2006/relationships" xmlns:m="http://schemas.openxmlformats.org/officeDocument/2006/math" xmlns:v="urn:schemas-microsoft-com:vml" xmlns:wp14="http://schemas.microsoft.com/office/word/2010/wordprocessingDrawing" xmlns:wp="http://schemas.openxmlformats.org/drawingml/2006/wordprocessingDrawing" xmlns:w10="urn:schemas-microsoft-com:office:word" xmlns:w="http://schemas.openxmlformats.org/wordprocessingml/2006/main" xmlns:w14="http://schemas.microsoft.com/office/word/2010/wordml" xmlns:w15="http://schemas.microsoft.com/office/word/2012/wordml" xmlns:w16cex="http://schemas.microsoft.com/office/word/2018/wordml/cex" xmlns:w16cid="http://schemas.microsoft.com/office/word/2016/wordml/cid" xmlns:w16="http://schemas.microsoft.com/office/word/2018/wordml" xmlns:w16sdtdh="http://schemas.microsoft.com/office/word/2020/wordml/sdtdatahash" xmlns:w16se="http://schemas.microsoft.com/office/word/2015/wordml/symex" xmlns:wpg="http://schemas.microsoft.com/office/word/2010/wordprocessingGroup" xmlns:wpi="http://schemas.microsoft.com/office/word/2010/wordprocessingInk" xmlns:wne="http://schemas.microsoft.com/office/word/2006/wordml" xmlns:wps="http://schemas.microsoft.com/office/word/2010/wordprocessingShape" mc:Ignorable="w14 w15 w16se w16cid w16 w16cex w16sdtdh wp14">
+<w16cid:commentsIds xmlns:wpc="http://schemas.microsoft.com/office/word/2010/wordprocessingCanvas" xmlns:cx="http://schemas.microsoft.com/office/drawing/2014/chartex" xmlns:cx1="http://schemas.microsoft.com/office/drawing/2015/9/8/chartex" xmlns:cx2="http://schemas.microsoft.com/office/drawing/2015/10/21/chartex" xmlns:cx3="http://schemas.microsoft.com/office/drawing/2016/5/9/chartex" xmlns:cx4="http://schemas.microsoft.com/office/drawing/2016/5/10/chartex" xmlns:cx5="http://schemas.microsoft.com/office/drawing/2016/5/11/chartex" xmlns:cx6="http://schemas.microsoft.com/office/drawing/2016/5/12/chartex" xmlns:cx7="http://schemas.microsoft.com/office/drawing/2016/5/13/chartex" xmlns:cx8="http://schemas.microsoft.com/office/drawing/2016/5/14/chartex" xmlns:mc="http://schemas.openxmlformats.org/markup-compatibility/2006" xmlns:aink="http://schemas.microsoft.com/office/drawing/2016/ink" xmlns:am3d="http://schemas.microsoft.com/office/drawing/2017/model3d" xmlns:o="urn:schemas-microsoft-com:office:office" xmlns:oel="http://schemas.microsoft.com/office/2019/extlst" xmlns:r="http://schemas.openxmlformats.org/officeDocument/2006/relationships" xmlns:m="http://schemas.openxmlformats.org/officeDocument/2006/math" xmlns:v="urn:schemas-microsoft-com:vml" xmlns:wp14="http://schemas.microsoft.com/office/word/2010/wordprocessingDrawing" xmlns:wp="http://schemas.openxmlformats.org/drawingml/2006/wordprocessingDrawing" xmlns:w10="urn:schemas-microsoft-com:office:word" xmlns:w="http://schemas.openxmlformats.org/wordprocessingml/2006/main" xmlns:w14="http://schemas.microsoft.com/office/word/2010/wordml" xmlns:w15="http://schemas.microsoft.com/office/word/2012/wordml" xmlns:w16cex="http://schemas.microsoft.com/office/word/2018/wordml/cex" xmlns:w16cid="http://schemas.microsoft.com/office/word/2016/wordml/cid" xmlns:w16="http://schemas.microsoft.com/office/word/2018/wordml" xmlns:w16sdtdh="http://schemas.microsoft.com/office/word/2020/wordml/sdtdatahash" xmlns:w16se="http://schemas.microsoft.com/office/word/2015/wordml/symex" xmlns:wpg="http://schemas.microsoft.com/office/word/2010/wordprocessingGroup" xmlns:wpi="http://schemas.microsoft.com/office/word/2010/wordprocessingInk" xmlns:wne="http://schemas.microsoft.com/office/word/2006/wordml" xmlns:wps="http://schemas.microsoft.com/office/word/2010/wordprocessingShape" mc:Ignorable="w14 w15 w16se w16cid w16 w16cex w16sdtdh wp14">
   <w16cid:commentId w16cid:paraId="67B2183B" w16cid:durableId="1DCE0EFC"/>
   <w16cid:commentId w16cid:paraId="138760D5" w16cid:durableId="1E104A48"/>
   <w16cid:commentId w16cid:paraId="1DA2D1A5" w16cid:durableId="1F947BA4"/>
@@ -15186,7 +15272,7 @@
 </file>
 
 <file path=word/endnotes.xml><?xml version="1.0" encoding="utf-8"?>
-<w:endnotes xmlns:wpc="http://schemas.microsoft.com/office/word/2010/wordprocessingCanvas" xmlns:cx="http://schemas.microsoft.com/office/drawing/2014/chartex" xmlns:cx1="http://schemas.microsoft.com/office/drawing/2015/9/8/chartex" xmlns:cx2="http://schemas.microsoft.com/office/drawing/2015/10/21/chartex" xmlns:cx3="http://schemas.microsoft.com/office/drawing/2016/5/9/chartex" xmlns:cx4="http://schemas.microsoft.com/office/drawing/2016/5/10/chartex" xmlns:cx5="http://schemas.microsoft.com/office/drawing/2016/5/11/chartex" xmlns:cx6="http://schemas.microsoft.com/office/drawing/2016/5/12/chartex" xmlns:cx7="http://schemas.microsoft.com/office/drawing/2016/5/13/chartex" xmlns:cx8="http://schemas.microsoft.com/office/drawing/2016/5/14/chartex" xmlns:mc="http://schemas.openxmlformats.org/markup-compatibility/2006" xmlns:aink="http://schemas.microsoft.com/office/drawing/2016/ink" xmlns:am3d="http://schemas.microsoft.com/office/drawing/2017/model3d" xmlns:o="urn:schemas-microsoft-com:office:office" xmlns:r="http://schemas.openxmlformats.org/officeDocument/2006/relationships" xmlns:m="http://schemas.openxmlformats.org/officeDocument/2006/math" xmlns:v="urn:schemas-microsoft-com:vml" xmlns:wp14="http://schemas.microsoft.com/office/word/2010/wordprocessingDrawing" xmlns:wp="http://schemas.openxmlformats.org/drawingml/2006/wordprocessingDrawing" xmlns:w10="urn:schemas-microsoft-com:office:word" xmlns:w="http://schemas.openxmlformats.org/wordprocessingml/2006/main" xmlns:w14="http://schemas.microsoft.com/office/word/2010/wordml" xmlns:w15="http://schemas.microsoft.com/office/word/2012/wordml" xmlns:w16cex="http://schemas.microsoft.com/office/word/2018/wordml/cex" xmlns:w16cid="http://schemas.microsoft.com/office/word/2016/wordml/cid" xmlns:w16="http://schemas.microsoft.com/office/word/2018/wordml" xmlns:w16sdtdh="http://schemas.microsoft.com/office/word/2020/wordml/sdtdatahash" xmlns:w16se="http://schemas.microsoft.com/office/word/2015/wordml/symex" xmlns:wpg="http://schemas.microsoft.com/office/word/2010/wordprocessingGroup" xmlns:wpi="http://schemas.microsoft.com/office/word/2010/wordprocessingInk" xmlns:wne="http://schemas.microsoft.com/office/word/2006/wordml" xmlns:wps="http://schemas.microsoft.com/office/word/2010/wordprocessingShape" mc:Ignorable="w14 w15 w16se w16cid w16 w16cex w16sdtdh wp14">
+<w:endnotes xmlns:wpc="http://schemas.microsoft.com/office/word/2010/wordprocessingCanvas" xmlns:cx="http://schemas.microsoft.com/office/drawing/2014/chartex" xmlns:cx1="http://schemas.microsoft.com/office/drawing/2015/9/8/chartex" xmlns:cx2="http://schemas.microsoft.com/office/drawing/2015/10/21/chartex" xmlns:cx3="http://schemas.microsoft.com/office/drawing/2016/5/9/chartex" xmlns:cx4="http://schemas.microsoft.com/office/drawing/2016/5/10/chartex" xmlns:cx5="http://schemas.microsoft.com/office/drawing/2016/5/11/chartex" xmlns:cx6="http://schemas.microsoft.com/office/drawing/2016/5/12/chartex" xmlns:cx7="http://schemas.microsoft.com/office/drawing/2016/5/13/chartex" xmlns:cx8="http://schemas.microsoft.com/office/drawing/2016/5/14/chartex" xmlns:mc="http://schemas.openxmlformats.org/markup-compatibility/2006" xmlns:aink="http://schemas.microsoft.com/office/drawing/2016/ink" xmlns:am3d="http://schemas.microsoft.com/office/drawing/2017/model3d" xmlns:o="urn:schemas-microsoft-com:office:office" xmlns:oel="http://schemas.microsoft.com/office/2019/extlst" xmlns:r="http://schemas.openxmlformats.org/officeDocument/2006/relationships" xmlns:m="http://schemas.openxmlformats.org/officeDocument/2006/math" xmlns:v="urn:schemas-microsoft-com:vml" xmlns:wp14="http://schemas.microsoft.com/office/word/2010/wordprocessingDrawing" xmlns:wp="http://schemas.openxmlformats.org/drawingml/2006/wordprocessingDrawing" xmlns:w10="urn:schemas-microsoft-com:office:word" xmlns:w="http://schemas.openxmlformats.org/wordprocessingml/2006/main" xmlns:w14="http://schemas.microsoft.com/office/word/2010/wordml" xmlns:w15="http://schemas.microsoft.com/office/word/2012/wordml" xmlns:w16cex="http://schemas.microsoft.com/office/word/2018/wordml/cex" xmlns:w16cid="http://schemas.microsoft.com/office/word/2016/wordml/cid" xmlns:w16="http://schemas.microsoft.com/office/word/2018/wordml" xmlns:w16sdtdh="http://schemas.microsoft.com/office/word/2020/wordml/sdtdatahash" xmlns:w16se="http://schemas.microsoft.com/office/word/2015/wordml/symex" xmlns:wpg="http://schemas.microsoft.com/office/word/2010/wordprocessingGroup" xmlns:wpi="http://schemas.microsoft.com/office/word/2010/wordprocessingInk" xmlns:wne="http://schemas.microsoft.com/office/word/2006/wordml" xmlns:wps="http://schemas.microsoft.com/office/word/2010/wordprocessingShape" mc:Ignorable="w14 w15 w16se w16cid w16 w16cex w16sdtdh wp14">
   <w:endnote w:type="separator" w:id="-1">
     <w:p>
       <w:pPr>
@@ -15211,7 +15297,7 @@
 </file>
 
 <file path=word/footer1.xml><?xml version="1.0" encoding="utf-8"?>
-<w:ftr xmlns:wpc="http://schemas.microsoft.com/office/word/2010/wordprocessingCanvas" xmlns:cx="http://schemas.microsoft.com/office/drawing/2014/chartex" xmlns:cx1="http://schemas.microsoft.com/office/drawing/2015/9/8/chartex" xmlns:cx2="http://schemas.microsoft.com/office/drawing/2015/10/21/chartex" xmlns:cx3="http://schemas.microsoft.com/office/drawing/2016/5/9/chartex" xmlns:cx4="http://schemas.microsoft.com/office/drawing/2016/5/10/chartex" xmlns:cx5="http://schemas.microsoft.com/office/drawing/2016/5/11/chartex" xmlns:cx6="http://schemas.microsoft.com/office/drawing/2016/5/12/chartex" xmlns:cx7="http://schemas.microsoft.com/office/drawing/2016/5/13/chartex" xmlns:cx8="http://schemas.microsoft.com/office/drawing/2016/5/14/chartex" xmlns:mc="http://schemas.openxmlformats.org/markup-compatibility/2006" xmlns:aink="http://schemas.microsoft.com/office/drawing/2016/ink" xmlns:am3d="http://schemas.microsoft.com/office/drawing/2017/model3d" xmlns:o="urn:schemas-microsoft-com:office:office" xmlns:r="http://schemas.openxmlformats.org/officeDocument/2006/relationships" xmlns:m="http://schemas.openxmlformats.org/officeDocument/2006/math" xmlns:v="urn:schemas-microsoft-com:vml" xmlns:wp14="http://schemas.microsoft.com/office/word/2010/wordprocessingDrawing" xmlns:wp="http://schemas.openxmlformats.org/drawingml/2006/wordprocessingDrawing" xmlns:w10="urn:schemas-microsoft-com:office:word" xmlns:w="http://schemas.openxmlformats.org/wordprocessingml/2006/main" xmlns:w14="http://schemas.microsoft.com/office/word/2010/wordml" xmlns:w15="http://schemas.microsoft.com/office/word/2012/wordml" xmlns:w16cex="http://schemas.microsoft.com/office/word/2018/wordml/cex" xmlns:w16cid="http://schemas.microsoft.com/office/word/2016/wordml/cid" xmlns:w16="http://schemas.microsoft.com/office/word/2018/wordml" xmlns:w16sdtdh="http://schemas.microsoft.com/office/word/2020/wordml/sdtdatahash" xmlns:w16se="http://schemas.microsoft.com/office/word/2015/wordml/symex" xmlns:wpg="http://schemas.microsoft.com/office/word/2010/wordprocessingGroup" xmlns:wpi="http://schemas.microsoft.com/office/word/2010/wordprocessingInk" xmlns:wne="http://schemas.microsoft.com/office/word/2006/wordml" xmlns:wps="http://schemas.microsoft.com/office/word/2010/wordprocessingShape" mc:Ignorable="w14 w15 w16se w16cid w16 w16cex w16sdtdh wp14">
+<w:ftr xmlns:wpc="http://schemas.microsoft.com/office/word/2010/wordprocessingCanvas" xmlns:cx="http://schemas.microsoft.com/office/drawing/2014/chartex" xmlns:cx1="http://schemas.microsoft.com/office/drawing/2015/9/8/chartex" xmlns:cx2="http://schemas.microsoft.com/office/drawing/2015/10/21/chartex" xmlns:cx3="http://schemas.microsoft.com/office/drawing/2016/5/9/chartex" xmlns:cx4="http://schemas.microsoft.com/office/drawing/2016/5/10/chartex" xmlns:cx5="http://schemas.microsoft.com/office/drawing/2016/5/11/chartex" xmlns:cx6="http://schemas.microsoft.com/office/drawing/2016/5/12/chartex" xmlns:cx7="http://schemas.microsoft.com/office/drawing/2016/5/13/chartex" xmlns:cx8="http://schemas.microsoft.com/office/drawing/2016/5/14/chartex" xmlns:mc="http://schemas.openxmlformats.org/markup-compatibility/2006" xmlns:aink="http://schemas.microsoft.com/office/drawing/2016/ink" xmlns:am3d="http://schemas.microsoft.com/office/drawing/2017/model3d" xmlns:o="urn:schemas-microsoft-com:office:office" xmlns:oel="http://schemas.microsoft.com/office/2019/extlst" xmlns:r="http://schemas.openxmlformats.org/officeDocument/2006/relationships" xmlns:m="http://schemas.openxmlformats.org/officeDocument/2006/math" xmlns:v="urn:schemas-microsoft-com:vml" xmlns:wp14="http://schemas.microsoft.com/office/word/2010/wordprocessingDrawing" xmlns:wp="http://schemas.openxmlformats.org/drawingml/2006/wordprocessingDrawing" xmlns:w10="urn:schemas-microsoft-com:office:word" xmlns:w="http://schemas.openxmlformats.org/wordprocessingml/2006/main" xmlns:w14="http://schemas.microsoft.com/office/word/2010/wordml" xmlns:w15="http://schemas.microsoft.com/office/word/2012/wordml" xmlns:w16cex="http://schemas.microsoft.com/office/word/2018/wordml/cex" xmlns:w16cid="http://schemas.microsoft.com/office/word/2016/wordml/cid" xmlns:w16="http://schemas.microsoft.com/office/word/2018/wordml" xmlns:w16sdtdh="http://schemas.microsoft.com/office/word/2020/wordml/sdtdatahash" xmlns:w16se="http://schemas.microsoft.com/office/word/2015/wordml/symex" xmlns:wpg="http://schemas.microsoft.com/office/word/2010/wordprocessingGroup" xmlns:wpi="http://schemas.microsoft.com/office/word/2010/wordprocessingInk" xmlns:wne="http://schemas.microsoft.com/office/word/2006/wordml" xmlns:wps="http://schemas.microsoft.com/office/word/2010/wordprocessingShape" mc:Ignorable="w14 w15 w16se w16cid w16 w16cex w16sdtdh wp14">
   <w:p>
     <w:pPr>
       <w:pStyle w:val="Footer"/>
@@ -15284,7 +15370,10 @@
       <w:t>20</w:t>
     </w:r>
     <w:r>
-      <w:t>21</w:t>
+      <w:t>2</w:t>
+    </w:r>
+    <w:r>
+      <w:t>4</w:t>
     </w:r>
     <w:r>
       <w:t xml:space="preserve"> </w:t>
@@ -15300,7 +15389,7 @@
 </file>
 
 <file path=word/footnotes.xml><?xml version="1.0" encoding="utf-8"?>
-<w:footnotes xmlns:wpc="http://schemas.microsoft.com/office/word/2010/wordprocessingCanvas" xmlns:cx="http://schemas.microsoft.com/office/drawing/2014/chartex" xmlns:cx1="http://schemas.microsoft.com/office/drawing/2015/9/8/chartex" xmlns:cx2="http://schemas.microsoft.com/office/drawing/2015/10/21/chartex" xmlns:cx3="http://schemas.microsoft.com/office/drawing/2016/5/9/chartex" xmlns:cx4="http://schemas.microsoft.com/office/drawing/2016/5/10/chartex" xmlns:cx5="http://schemas.microsoft.com/office/drawing/2016/5/11/chartex" xmlns:cx6="http://schemas.microsoft.com/office/drawing/2016/5/12/chartex" xmlns:cx7="http://schemas.microsoft.com/office/drawing/2016/5/13/chartex" xmlns:cx8="http://schemas.microsoft.com/office/drawing/2016/5/14/chartex" xmlns:mc="http://schemas.openxmlformats.org/markup-compatibility/2006" xmlns:aink="http://schemas.microsoft.com/office/drawing/2016/ink" xmlns:am3d="http://schemas.microsoft.com/office/drawing/2017/model3d" xmlns:o="urn:schemas-microsoft-com:office:office" xmlns:r="http://schemas.openxmlformats.org/officeDocument/2006/relationships" xmlns:m="http://schemas.openxmlformats.org/officeDocument/2006/math" xmlns:v="urn:schemas-microsoft-com:vml" xmlns:wp14="http://schemas.microsoft.com/office/word/2010/wordprocessingDrawing" xmlns:wp="http://schemas.openxmlformats.org/drawingml/2006/wordprocessingDrawing" xmlns:w10="urn:schemas-microsoft-com:office:word" xmlns:w="http://schemas.openxmlformats.org/wordprocessingml/2006/main" xmlns:w14="http://schemas.microsoft.com/office/word/2010/wordml" xmlns:w15="http://schemas.microsoft.com/office/word/2012/wordml" xmlns:w16cex="http://schemas.microsoft.com/office/word/2018/wordml/cex" xmlns:w16cid="http://schemas.microsoft.com/office/word/2016/wordml/cid" xmlns:w16="http://schemas.microsoft.com/office/word/2018/wordml" xmlns:w16sdtdh="http://schemas.microsoft.com/office/word/2020/wordml/sdtdatahash" xmlns:w16se="http://schemas.microsoft.com/office/word/2015/wordml/symex" xmlns:wpg="http://schemas.microsoft.com/office/word/2010/wordprocessingGroup" xmlns:wpi="http://schemas.microsoft.com/office/word/2010/wordprocessingInk" xmlns:wne="http://schemas.microsoft.com/office/word/2006/wordml" xmlns:wps="http://schemas.microsoft.com/office/word/2010/wordprocessingShape" mc:Ignorable="w14 w15 w16se w16cid w16 w16cex w16sdtdh wp14">
+<w:footnotes xmlns:wpc="http://schemas.microsoft.com/office/word/2010/wordprocessingCanvas" xmlns:cx="http://schemas.microsoft.com/office/drawing/2014/chartex" xmlns:cx1="http://schemas.microsoft.com/office/drawing/2015/9/8/chartex" xmlns:cx2="http://schemas.microsoft.com/office/drawing/2015/10/21/chartex" xmlns:cx3="http://schemas.microsoft.com/office/drawing/2016/5/9/chartex" xmlns:cx4="http://schemas.microsoft.com/office/drawing/2016/5/10/chartex" xmlns:cx5="http://schemas.microsoft.com/office/drawing/2016/5/11/chartex" xmlns:cx6="http://schemas.microsoft.com/office/drawing/2016/5/12/chartex" xmlns:cx7="http://schemas.microsoft.com/office/drawing/2016/5/13/chartex" xmlns:cx8="http://schemas.microsoft.com/office/drawing/2016/5/14/chartex" xmlns:mc="http://schemas.openxmlformats.org/markup-compatibility/2006" xmlns:aink="http://schemas.microsoft.com/office/drawing/2016/ink" xmlns:am3d="http://schemas.microsoft.com/office/drawing/2017/model3d" xmlns:o="urn:schemas-microsoft-com:office:office" xmlns:oel="http://schemas.microsoft.com/office/2019/extlst" xmlns:r="http://schemas.openxmlformats.org/officeDocument/2006/relationships" xmlns:m="http://schemas.openxmlformats.org/officeDocument/2006/math" xmlns:v="urn:schemas-microsoft-com:vml" xmlns:wp14="http://schemas.microsoft.com/office/word/2010/wordprocessingDrawing" xmlns:wp="http://schemas.openxmlformats.org/drawingml/2006/wordprocessingDrawing" xmlns:w10="urn:schemas-microsoft-com:office:word" xmlns:w="http://schemas.openxmlformats.org/wordprocessingml/2006/main" xmlns:w14="http://schemas.microsoft.com/office/word/2010/wordml" xmlns:w15="http://schemas.microsoft.com/office/word/2012/wordml" xmlns:w16cex="http://schemas.microsoft.com/office/word/2018/wordml/cex" xmlns:w16cid="http://schemas.microsoft.com/office/word/2016/wordml/cid" xmlns:w16="http://schemas.microsoft.com/office/word/2018/wordml" xmlns:w16sdtdh="http://schemas.microsoft.com/office/word/2020/wordml/sdtdatahash" xmlns:w16se="http://schemas.microsoft.com/office/word/2015/wordml/symex" xmlns:wpg="http://schemas.microsoft.com/office/word/2010/wordprocessingGroup" xmlns:wpi="http://schemas.microsoft.com/office/word/2010/wordprocessingInk" xmlns:wne="http://schemas.microsoft.com/office/word/2006/wordml" xmlns:wps="http://schemas.microsoft.com/office/word/2010/wordprocessingShape" mc:Ignorable="w14 w15 w16se w16cid w16 w16cex w16sdtdh wp14">
   <w:footnote w:type="separator" w:id="-1">
     <w:p>
       <w:pPr>
@@ -15415,7 +15504,7 @@
 </file>
 
 <file path=word/header1.xml><?xml version="1.0" encoding="utf-8"?>
-<w:hdr xmlns:wpc="http://schemas.microsoft.com/office/word/2010/wordprocessingCanvas" xmlns:cx="http://schemas.microsoft.com/office/drawing/2014/chartex" xmlns:cx1="http://schemas.microsoft.com/office/drawing/2015/9/8/chartex" xmlns:cx2="http://schemas.microsoft.com/office/drawing/2015/10/21/chartex" xmlns:cx3="http://schemas.microsoft.com/office/drawing/2016/5/9/chartex" xmlns:cx4="http://schemas.microsoft.com/office/drawing/2016/5/10/chartex" xmlns:cx5="http://schemas.microsoft.com/office/drawing/2016/5/11/chartex" xmlns:cx6="http://schemas.microsoft.com/office/drawing/2016/5/12/chartex" xmlns:cx7="http://schemas.microsoft.com/office/drawing/2016/5/13/chartex" xmlns:cx8="http://schemas.microsoft.com/office/drawing/2016/5/14/chartex" xmlns:mc="http://schemas.openxmlformats.org/markup-compatibility/2006" xmlns:aink="http://schemas.microsoft.com/office/drawing/2016/ink" xmlns:am3d="http://schemas.microsoft.com/office/drawing/2017/model3d" xmlns:o="urn:schemas-microsoft-com:office:office" xmlns:r="http://schemas.openxmlformats.org/officeDocument/2006/relationships" xmlns:m="http://schemas.openxmlformats.org/officeDocument/2006/math" xmlns:v="urn:schemas-microsoft-com:vml" xmlns:wp14="http://schemas.microsoft.com/office/word/2010/wordprocessingDrawing" xmlns:wp="http://schemas.openxmlformats.org/drawingml/2006/wordprocessingDrawing" xmlns:w10="urn:schemas-microsoft-com:office:word" xmlns:w="http://schemas.openxmlformats.org/wordprocessingml/2006/main" xmlns:w14="http://schemas.microsoft.com/office/word/2010/wordml" xmlns:w15="http://schemas.microsoft.com/office/word/2012/wordml" xmlns:w16cex="http://schemas.microsoft.com/office/word/2018/wordml/cex" xmlns:w16cid="http://schemas.microsoft.com/office/word/2016/wordml/cid" xmlns:w16="http://schemas.microsoft.com/office/word/2018/wordml" xmlns:w16sdtdh="http://schemas.microsoft.com/office/word/2020/wordml/sdtdatahash" xmlns:w16se="http://schemas.microsoft.com/office/word/2015/wordml/symex" xmlns:wpg="http://schemas.microsoft.com/office/word/2010/wordprocessingGroup" xmlns:wpi="http://schemas.microsoft.com/office/word/2010/wordprocessingInk" xmlns:wne="http://schemas.microsoft.com/office/word/2006/wordml" xmlns:wps="http://schemas.microsoft.com/office/word/2010/wordprocessingShape" mc:Ignorable="w14 w15 w16se w16cid w16 w16cex w16sdtdh wp14">
+<w:hdr xmlns:wpc="http://schemas.microsoft.com/office/word/2010/wordprocessingCanvas" xmlns:cx="http://schemas.microsoft.com/office/drawing/2014/chartex" xmlns:cx1="http://schemas.microsoft.com/office/drawing/2015/9/8/chartex" xmlns:cx2="http://schemas.microsoft.com/office/drawing/2015/10/21/chartex" xmlns:cx3="http://schemas.microsoft.com/office/drawing/2016/5/9/chartex" xmlns:cx4="http://schemas.microsoft.com/office/drawing/2016/5/10/chartex" xmlns:cx5="http://schemas.microsoft.com/office/drawing/2016/5/11/chartex" xmlns:cx6="http://schemas.microsoft.com/office/drawing/2016/5/12/chartex" xmlns:cx7="http://schemas.microsoft.com/office/drawing/2016/5/13/chartex" xmlns:cx8="http://schemas.microsoft.com/office/drawing/2016/5/14/chartex" xmlns:mc="http://schemas.openxmlformats.org/markup-compatibility/2006" xmlns:aink="http://schemas.microsoft.com/office/drawing/2016/ink" xmlns:am3d="http://schemas.microsoft.com/office/drawing/2017/model3d" xmlns:o="urn:schemas-microsoft-com:office:office" xmlns:oel="http://schemas.microsoft.com/office/2019/extlst" xmlns:r="http://schemas.openxmlformats.org/officeDocument/2006/relationships" xmlns:m="http://schemas.openxmlformats.org/officeDocument/2006/math" xmlns:v="urn:schemas-microsoft-com:vml" xmlns:wp14="http://schemas.microsoft.com/office/word/2010/wordprocessingDrawing" xmlns:wp="http://schemas.openxmlformats.org/drawingml/2006/wordprocessingDrawing" xmlns:w10="urn:schemas-microsoft-com:office:word" xmlns:w="http://schemas.openxmlformats.org/wordprocessingml/2006/main" xmlns:w14="http://schemas.microsoft.com/office/word/2010/wordml" xmlns:w15="http://schemas.microsoft.com/office/word/2012/wordml" xmlns:w16cex="http://schemas.microsoft.com/office/word/2018/wordml/cex" xmlns:w16cid="http://schemas.microsoft.com/office/word/2016/wordml/cid" xmlns:w16="http://schemas.microsoft.com/office/word/2018/wordml" xmlns:w16sdtdh="http://schemas.microsoft.com/office/word/2020/wordml/sdtdatahash" xmlns:w16se="http://schemas.microsoft.com/office/word/2015/wordml/symex" xmlns:wpg="http://schemas.microsoft.com/office/word/2010/wordprocessingGroup" xmlns:wpi="http://schemas.microsoft.com/office/word/2010/wordprocessingInk" xmlns:wne="http://schemas.microsoft.com/office/word/2006/wordml" xmlns:wps="http://schemas.microsoft.com/office/word/2010/wordprocessingShape" mc:Ignorable="w14 w15 w16se w16cid w16 w16cex w16sdtdh wp14">
   <w:p>
     <w:pPr>
       <w:pStyle w:val="Header"/>
@@ -15455,14 +15544,14 @@
       <w:t>1.</w:t>
     </w:r>
     <w:r>
-      <w:t>5</w:t>
+      <w:t>6</w:t>
     </w:r>
   </w:p>
 </w:hdr>
 </file>
 
 <file path=word/numbering.xml><?xml version="1.0" encoding="utf-8"?>
-<w:numbering xmlns:wpc="http://schemas.microsoft.com/office/word/2010/wordprocessingCanvas" xmlns:cx="http://schemas.microsoft.com/office/drawing/2014/chartex" xmlns:cx1="http://schemas.microsoft.com/office/drawing/2015/9/8/chartex" xmlns:cx2="http://schemas.microsoft.com/office/drawing/2015/10/21/chartex" xmlns:cx3="http://schemas.microsoft.com/office/drawing/2016/5/9/chartex" xmlns:cx4="http://schemas.microsoft.com/office/drawing/2016/5/10/chartex" xmlns:cx5="http://schemas.microsoft.com/office/drawing/2016/5/11/chartex" xmlns:cx6="http://schemas.microsoft.com/office/drawing/2016/5/12/chartex" xmlns:cx7="http://schemas.microsoft.com/office/drawing/2016/5/13/chartex" xmlns:cx8="http://schemas.microsoft.com/office/drawing/2016/5/14/chartex" xmlns:mc="http://schemas.openxmlformats.org/markup-compatibility/2006" xmlns:aink="http://schemas.microsoft.com/office/drawing/2016/ink" xmlns:am3d="http://schemas.microsoft.com/office/drawing/2017/model3d" xmlns:o="urn:schemas-microsoft-com:office:office" xmlns:r="http://schemas.openxmlformats.org/officeDocument/2006/relationships" xmlns:m="http://schemas.openxmlformats.org/officeDocument/2006/math" xmlns:v="urn:schemas-microsoft-com:vml" xmlns:wp14="http://schemas.microsoft.com/office/word/2010/wordprocessingDrawing" xmlns:wp="http://schemas.openxmlformats.org/drawingml/2006/wordprocessingDrawing" xmlns:w10="urn:schemas-microsoft-com:office:word" xmlns:w="http://schemas.openxmlformats.org/wordprocessingml/2006/main" xmlns:w14="http://schemas.microsoft.com/office/word/2010/wordml" xmlns:w15="http://schemas.microsoft.com/office/word/2012/wordml" xmlns:w16cex="http://schemas.microsoft.com/office/word/2018/wordml/cex" xmlns:w16cid="http://schemas.microsoft.com/office/word/2016/wordml/cid" xmlns:w16="http://schemas.microsoft.com/office/word/2018/wordml" xmlns:w16sdtdh="http://schemas.microsoft.com/office/word/2020/wordml/sdtdatahash" xmlns:w16se="http://schemas.microsoft.com/office/word/2015/wordml/symex" xmlns:wpg="http://schemas.microsoft.com/office/word/2010/wordprocessingGroup" xmlns:wpi="http://schemas.microsoft.com/office/word/2010/wordprocessingInk" xmlns:wne="http://schemas.microsoft.com/office/word/2006/wordml" xmlns:wps="http://schemas.microsoft.com/office/word/2010/wordprocessingShape" mc:Ignorable="w14 w15 w16se w16cid w16 w16cex w16sdtdh wp14">
+<w:numbering xmlns:wpc="http://schemas.microsoft.com/office/word/2010/wordprocessingCanvas" xmlns:cx="http://schemas.microsoft.com/office/drawing/2014/chartex" xmlns:cx1="http://schemas.microsoft.com/office/drawing/2015/9/8/chartex" xmlns:cx2="http://schemas.microsoft.com/office/drawing/2015/10/21/chartex" xmlns:cx3="http://schemas.microsoft.com/office/drawing/2016/5/9/chartex" xmlns:cx4="http://schemas.microsoft.com/office/drawing/2016/5/10/chartex" xmlns:cx5="http://schemas.microsoft.com/office/drawing/2016/5/11/chartex" xmlns:cx6="http://schemas.microsoft.com/office/drawing/2016/5/12/chartex" xmlns:cx7="http://schemas.microsoft.com/office/drawing/2016/5/13/chartex" xmlns:cx8="http://schemas.microsoft.com/office/drawing/2016/5/14/chartex" xmlns:mc="http://schemas.openxmlformats.org/markup-compatibility/2006" xmlns:aink="http://schemas.microsoft.com/office/drawing/2016/ink" xmlns:am3d="http://schemas.microsoft.com/office/drawing/2017/model3d" xmlns:o="urn:schemas-microsoft-com:office:office" xmlns:oel="http://schemas.microsoft.com/office/2019/extlst" xmlns:r="http://schemas.openxmlformats.org/officeDocument/2006/relationships" xmlns:m="http://schemas.openxmlformats.org/officeDocument/2006/math" xmlns:v="urn:schemas-microsoft-com:vml" xmlns:wp14="http://schemas.microsoft.com/office/word/2010/wordprocessingDrawing" xmlns:wp="http://schemas.openxmlformats.org/drawingml/2006/wordprocessingDrawing" xmlns:w10="urn:schemas-microsoft-com:office:word" xmlns:w="http://schemas.openxmlformats.org/wordprocessingml/2006/main" xmlns:w14="http://schemas.microsoft.com/office/word/2010/wordml" xmlns:w15="http://schemas.microsoft.com/office/word/2012/wordml" xmlns:w16cex="http://schemas.microsoft.com/office/word/2018/wordml/cex" xmlns:w16cid="http://schemas.microsoft.com/office/word/2016/wordml/cid" xmlns:w16="http://schemas.microsoft.com/office/word/2018/wordml" xmlns:w16sdtdh="http://schemas.microsoft.com/office/word/2020/wordml/sdtdatahash" xmlns:w16se="http://schemas.microsoft.com/office/word/2015/wordml/symex" xmlns:wpg="http://schemas.microsoft.com/office/word/2010/wordprocessingGroup" xmlns:wpi="http://schemas.microsoft.com/office/word/2010/wordprocessingInk" xmlns:wne="http://schemas.microsoft.com/office/word/2006/wordml" xmlns:wps="http://schemas.microsoft.com/office/word/2010/wordprocessingShape" mc:Ignorable="w14 w15 w16se w16cid w16 w16cex w16sdtdh wp14">
   <w:abstractNum w:abstractNumId="0" w15:restartNumberingAfterBreak="0">
     <w:nsid w:val="00000001"/>
     <w:multiLevelType w:val="multilevel"/>
@@ -20586,145 +20675,145 @@
       </w:rPr>
     </w:lvl>
   </w:abstractNum>
-  <w:num w:numId="1">
+  <w:num w:numId="1" w16cid:durableId="1892767486">
     <w:abstractNumId w:val="15"/>
   </w:num>
-  <w:num w:numId="2">
+  <w:num w:numId="2" w16cid:durableId="42294866">
     <w:abstractNumId w:val="37"/>
   </w:num>
-  <w:num w:numId="3">
+  <w:num w:numId="3" w16cid:durableId="1807963030">
     <w:abstractNumId w:val="34"/>
   </w:num>
-  <w:num w:numId="4">
+  <w:num w:numId="4" w16cid:durableId="1077826459">
     <w:abstractNumId w:val="6"/>
   </w:num>
-  <w:num w:numId="5">
+  <w:num w:numId="5" w16cid:durableId="1784693609">
     <w:abstractNumId w:val="26"/>
   </w:num>
-  <w:num w:numId="6">
+  <w:num w:numId="6" w16cid:durableId="290749297">
     <w:abstractNumId w:val="40"/>
   </w:num>
-  <w:num w:numId="7">
+  <w:num w:numId="7" w16cid:durableId="784806386">
     <w:abstractNumId w:val="41"/>
   </w:num>
-  <w:num w:numId="8">
+  <w:num w:numId="8" w16cid:durableId="879780670">
     <w:abstractNumId w:val="12"/>
   </w:num>
-  <w:num w:numId="9">
+  <w:num w:numId="9" w16cid:durableId="325714649">
     <w:abstractNumId w:val="5"/>
   </w:num>
-  <w:num w:numId="10">
+  <w:num w:numId="10" w16cid:durableId="1461923554">
     <w:abstractNumId w:val="18"/>
   </w:num>
-  <w:num w:numId="11">
+  <w:num w:numId="11" w16cid:durableId="1583758769">
     <w:abstractNumId w:val="27"/>
   </w:num>
-  <w:num w:numId="12">
+  <w:num w:numId="12" w16cid:durableId="1646667076">
     <w:abstractNumId w:val="28"/>
   </w:num>
-  <w:num w:numId="13">
+  <w:num w:numId="13" w16cid:durableId="1499156088">
     <w:abstractNumId w:val="33"/>
   </w:num>
-  <w:num w:numId="14">
+  <w:num w:numId="14" w16cid:durableId="306279090">
     <w:abstractNumId w:val="32"/>
   </w:num>
-  <w:num w:numId="15">
+  <w:num w:numId="15" w16cid:durableId="379519239">
     <w:abstractNumId w:val="10"/>
   </w:num>
-  <w:num w:numId="16">
+  <w:num w:numId="16" w16cid:durableId="548230387">
     <w:abstractNumId w:val="8"/>
   </w:num>
-  <w:num w:numId="17">
+  <w:num w:numId="17" w16cid:durableId="1785297768">
     <w:abstractNumId w:val="0"/>
   </w:num>
-  <w:num w:numId="18">
+  <w:num w:numId="18" w16cid:durableId="1323268361">
     <w:abstractNumId w:val="20"/>
   </w:num>
-  <w:num w:numId="19">
+  <w:num w:numId="19" w16cid:durableId="1678076761">
     <w:abstractNumId w:val="30"/>
   </w:num>
-  <w:num w:numId="20">
+  <w:num w:numId="20" w16cid:durableId="430703698">
     <w:abstractNumId w:val="36"/>
   </w:num>
-  <w:num w:numId="21">
+  <w:num w:numId="21" w16cid:durableId="1864395700">
     <w:abstractNumId w:val="35"/>
   </w:num>
-  <w:num w:numId="22">
+  <w:num w:numId="22" w16cid:durableId="1703747551">
     <w:abstractNumId w:val="16"/>
   </w:num>
-  <w:num w:numId="23">
+  <w:num w:numId="23" w16cid:durableId="1858155892">
     <w:abstractNumId w:val="25"/>
   </w:num>
-  <w:num w:numId="24">
+  <w:num w:numId="24" w16cid:durableId="839194012">
     <w:abstractNumId w:val="11"/>
   </w:num>
-  <w:num w:numId="25">
+  <w:num w:numId="25" w16cid:durableId="544953749">
     <w:abstractNumId w:val="38"/>
   </w:num>
-  <w:num w:numId="26">
+  <w:num w:numId="26" w16cid:durableId="214510824">
     <w:abstractNumId w:val="22"/>
   </w:num>
-  <w:num w:numId="27">
+  <w:num w:numId="27" w16cid:durableId="418139089">
     <w:abstractNumId w:val="14"/>
   </w:num>
-  <w:num w:numId="28">
+  <w:num w:numId="28" w16cid:durableId="1411266796">
     <w:abstractNumId w:val="29"/>
   </w:num>
-  <w:num w:numId="29">
+  <w:num w:numId="29" w16cid:durableId="1161846755">
     <w:abstractNumId w:val="31"/>
   </w:num>
-  <w:num w:numId="30">
+  <w:num w:numId="30" w16cid:durableId="1196188157">
     <w:abstractNumId w:val="4"/>
   </w:num>
-  <w:num w:numId="31">
+  <w:num w:numId="31" w16cid:durableId="473063186">
     <w:abstractNumId w:val="9"/>
   </w:num>
-  <w:num w:numId="32">
+  <w:num w:numId="32" w16cid:durableId="1454179591">
     <w:abstractNumId w:val="21"/>
   </w:num>
-  <w:num w:numId="33">
+  <w:num w:numId="33" w16cid:durableId="834493838">
     <w:abstractNumId w:val="2"/>
   </w:num>
-  <w:num w:numId="34">
+  <w:num w:numId="34" w16cid:durableId="1015033243">
     <w:abstractNumId w:val="23"/>
   </w:num>
-  <w:num w:numId="35">
+  <w:num w:numId="35" w16cid:durableId="247229974">
     <w:abstractNumId w:val="39"/>
   </w:num>
-  <w:num w:numId="36">
+  <w:num w:numId="36" w16cid:durableId="1326007573">
     <w:abstractNumId w:val="19"/>
   </w:num>
-  <w:num w:numId="37">
+  <w:num w:numId="37" w16cid:durableId="1663779006">
     <w:abstractNumId w:val="1"/>
   </w:num>
-  <w:num w:numId="38">
+  <w:num w:numId="38" w16cid:durableId="1390226876">
     <w:abstractNumId w:val="3"/>
   </w:num>
-  <w:num w:numId="39">
+  <w:num w:numId="39" w16cid:durableId="1226259118">
     <w:abstractNumId w:val="43"/>
   </w:num>
-  <w:num w:numId="40">
+  <w:num w:numId="40" w16cid:durableId="99028103">
     <w:abstractNumId w:val="17"/>
   </w:num>
-  <w:num w:numId="41">
+  <w:num w:numId="41" w16cid:durableId="618679731">
     <w:abstractNumId w:val="42"/>
   </w:num>
-  <w:num w:numId="42">
+  <w:num w:numId="42" w16cid:durableId="1353146897">
     <w:abstractNumId w:val="7"/>
   </w:num>
-  <w:num w:numId="43">
+  <w:num w:numId="43" w16cid:durableId="1057625484">
     <w:abstractNumId w:val="13"/>
   </w:num>
-  <w:num w:numId="44">
+  <w:num w:numId="44" w16cid:durableId="167211872">
     <w:abstractNumId w:val="24"/>
   </w:num>
-  <w:num w:numId="45">
+  <w:num w:numId="45" w16cid:durableId="464470891">
     <w:abstractNumId w:val="15"/>
   </w:num>
-  <w:num w:numId="46">
+  <w:num w:numId="46" w16cid:durableId="1142847853">
     <w:abstractNumId w:val="15"/>
   </w:num>
-  <w:num w:numId="47">
+  <w:num w:numId="47" w16cid:durableId="2052260747">
     <w:abstractNumId w:val="15"/>
     <w:lvlOverride w:ilvl="0">
       <w:startOverride w:val="1"/>
@@ -20754,7 +20843,7 @@
       <w:startOverride w:val="1"/>
     </w:lvlOverride>
   </w:num>
-  <w:num w:numId="48">
+  <w:num w:numId="48" w16cid:durableId="1032919520">
     <w:abstractNumId w:val="15"/>
   </w:num>
   <w:numIdMacAtCleanup w:val="14"/>
@@ -20762,7 +20851,7 @@
 </file>
 
 <file path=word/people.xml><?xml version="1.0" encoding="utf-8"?>
-<w15:people xmlns:wpc="http://schemas.microsoft.com/office/word/2010/wordprocessingCanvas" xmlns:cx="http://schemas.microsoft.com/office/drawing/2014/chartex" xmlns:cx1="http://schemas.microsoft.com/office/drawing/2015/9/8/chartex" xmlns:cx2="http://schemas.microsoft.com/office/drawing/2015/10/21/chartex" xmlns:cx3="http://schemas.microsoft.com/office/drawing/2016/5/9/chartex" xmlns:cx4="http://schemas.microsoft.com/office/drawing/2016/5/10/chartex" xmlns:cx5="http://schemas.microsoft.com/office/drawing/2016/5/11/chartex" xmlns:cx6="http://schemas.microsoft.com/office/drawing/2016/5/12/chartex" xmlns:cx7="http://schemas.microsoft.com/office/drawing/2016/5/13/chartex" xmlns:cx8="http://schemas.microsoft.com/office/drawing/2016/5/14/chartex" xmlns:mc="http://schemas.openxmlformats.org/markup-compatibility/2006" xmlns:aink="http://schemas.microsoft.com/office/drawing/2016/ink" xmlns:am3d="http://schemas.microsoft.com/office/drawing/2017/model3d" xmlns:o="urn:schemas-microsoft-com:office:office" xmlns:r="http://schemas.openxmlformats.org/officeDocument/2006/relationships" xmlns:m="http://schemas.openxmlformats.org/officeDocument/2006/math" xmlns:v="urn:schemas-microsoft-com:vml" xmlns:wp14="http://schemas.microsoft.com/office/word/2010/wordprocessingDrawing" xmlns:wp="http://schemas.openxmlformats.org/drawingml/2006/wordprocessingDrawing" xmlns:w10="urn:schemas-microsoft-com:office:word" xmlns:w="http://schemas.openxmlformats.org/wordprocessingml/2006/main" xmlns:w14="http://schemas.microsoft.com/office/word/2010/wordml" xmlns:w15="http://schemas.microsoft.com/office/word/2012/wordml" xmlns:w16cex="http://schemas.microsoft.com/office/word/2018/wordml/cex" xmlns:w16cid="http://schemas.microsoft.com/office/word/2016/wordml/cid" xmlns:w16="http://schemas.microsoft.com/office/word/2018/wordml" xmlns:w16sdtdh="http://schemas.microsoft.com/office/word/2020/wordml/sdtdatahash" xmlns:w16se="http://schemas.microsoft.com/office/word/2015/wordml/symex" xmlns:wpg="http://schemas.microsoft.com/office/word/2010/wordprocessingGroup" xmlns:wpi="http://schemas.microsoft.com/office/word/2010/wordprocessingInk" xmlns:wne="http://schemas.microsoft.com/office/word/2006/wordml" xmlns:wps="http://schemas.microsoft.com/office/word/2010/wordprocessingShape" mc:Ignorable="w14 w15 w16se w16cid w16 w16cex w16sdtdh wp14">
+<w15:people xmlns:wpc="http://schemas.microsoft.com/office/word/2010/wordprocessingCanvas" xmlns:cx="http://schemas.microsoft.com/office/drawing/2014/chartex" xmlns:cx1="http://schemas.microsoft.com/office/drawing/2015/9/8/chartex" xmlns:cx2="http://schemas.microsoft.com/office/drawing/2015/10/21/chartex" xmlns:cx3="http://schemas.microsoft.com/office/drawing/2016/5/9/chartex" xmlns:cx4="http://schemas.microsoft.com/office/drawing/2016/5/10/chartex" xmlns:cx5="http://schemas.microsoft.com/office/drawing/2016/5/11/chartex" xmlns:cx6="http://schemas.microsoft.com/office/drawing/2016/5/12/chartex" xmlns:cx7="http://schemas.microsoft.com/office/drawing/2016/5/13/chartex" xmlns:cx8="http://schemas.microsoft.com/office/drawing/2016/5/14/chartex" xmlns:mc="http://schemas.openxmlformats.org/markup-compatibility/2006" xmlns:aink="http://schemas.microsoft.com/office/drawing/2016/ink" xmlns:am3d="http://schemas.microsoft.com/office/drawing/2017/model3d" xmlns:o="urn:schemas-microsoft-com:office:office" xmlns:oel="http://schemas.microsoft.com/office/2019/extlst" xmlns:r="http://schemas.openxmlformats.org/officeDocument/2006/relationships" xmlns:m="http://schemas.openxmlformats.org/officeDocument/2006/math" xmlns:v="urn:schemas-microsoft-com:vml" xmlns:wp14="http://schemas.microsoft.com/office/word/2010/wordprocessingDrawing" xmlns:wp="http://schemas.openxmlformats.org/drawingml/2006/wordprocessingDrawing" xmlns:w10="urn:schemas-microsoft-com:office:word" xmlns:w="http://schemas.openxmlformats.org/wordprocessingml/2006/main" xmlns:w14="http://schemas.microsoft.com/office/word/2010/wordml" xmlns:w15="http://schemas.microsoft.com/office/word/2012/wordml" xmlns:w16cex="http://schemas.microsoft.com/office/word/2018/wordml/cex" xmlns:w16cid="http://schemas.microsoft.com/office/word/2016/wordml/cid" xmlns:w16="http://schemas.microsoft.com/office/word/2018/wordml" xmlns:w16sdtdh="http://schemas.microsoft.com/office/word/2020/wordml/sdtdatahash" xmlns:w16se="http://schemas.microsoft.com/office/word/2015/wordml/symex" xmlns:wpg="http://schemas.microsoft.com/office/word/2010/wordprocessingGroup" xmlns:wpi="http://schemas.microsoft.com/office/word/2010/wordprocessingInk" xmlns:wne="http://schemas.microsoft.com/office/word/2006/wordml" xmlns:wps="http://schemas.microsoft.com/office/word/2010/wordprocessingShape" mc:Ignorable="w14 w15 w16se w16cid w16 w16cex w16sdtdh wp14">
   <w15:person w15:author="Davis, Nigel">
     <w15:presenceInfo w15:providerId="AD" w15:userId="S-1-5-21-1430258361-1694510044-2044928816-814247"/>
   </w15:person>
@@ -20889,6 +20978,7 @@
     <w:lsdException w:name="HTML Sample" w:semiHidden="1" w:unhideWhenUsed="1"/>
     <w:lsdException w:name="HTML Typewriter" w:semiHidden="1" w:unhideWhenUsed="1"/>
     <w:lsdException w:name="HTML Variable" w:semiHidden="1" w:unhideWhenUsed="1"/>
+    <w:lsdException w:name="Normal Table" w:semiHidden="1" w:unhideWhenUsed="1"/>
     <w:lsdException w:name="annotation subject" w:semiHidden="1" w:unhideWhenUsed="1"/>
     <w:lsdException w:name="No List" w:semiHidden="1" w:unhideWhenUsed="1"/>
     <w:lsdException w:name="Outline List 1" w:semiHidden="1" w:unhideWhenUsed="1"/>
@@ -20935,8 +21025,10 @@
     <w:lsdException w:name="Table Subtle 2" w:semiHidden="1" w:unhideWhenUsed="1"/>
     <w:lsdException w:name="Table Web 1" w:semiHidden="1" w:unhideWhenUsed="1"/>
     <w:lsdException w:name="Table Web 2" w:semiHidden="1" w:unhideWhenUsed="1"/>
+    <w:lsdException w:name="Table Web 3" w:semiHidden="1" w:unhideWhenUsed="1"/>
     <w:lsdException w:name="Balloon Text" w:semiHidden="1" w:unhideWhenUsed="1"/>
     <w:lsdException w:name="Table Grid" w:uiPriority="39"/>
+    <w:lsdException w:name="Table Theme" w:semiHidden="1" w:unhideWhenUsed="1"/>
     <w:lsdException w:name="Placeholder Text" w:semiHidden="1"/>
     <w:lsdException w:name="No Spacing" w:semiHidden="1" w:uiPriority="1" w:qFormat="1"/>
     <w:lsdException w:name="Light Shading" w:uiPriority="60"/>

--- a/OnfModel/CoreGendoc/ModelDescriptions/TR-512.A.5_OnfCoreIm-Appendix-CircuitSwitchedExamples-L1-L2-gd.docx
+++ b/OnfModel/CoreGendoc/ModelDescriptions/TR-512.A.5_OnfCoreIm-Appendix-CircuitSwitchedExamples-L1-L2-gd.docx
@@ -164,13 +164,62 @@
           <w:color w:val="521311" w:themeColor="accent6" w:themeShade="80"/>
           <w:lang w:val="en-GB"/>
         </w:rPr>
-        <w:t>C:\Users\ndavis\git\ONFInfoModel\OnfModel\</w:t>
-      </w:r>
-      <w:r>
-        <w:rPr>
-          <w:color w:val="7030A0"/>
+        <w:t>C:\Users\</w:t>
+      </w:r>
+      <w:proofErr w:type="spellStart"/>
+      <w:r>
+        <w:rPr>
+          <w:color w:val="521311" w:themeColor="accent6" w:themeShade="80"/>
           <w:lang w:val="en-GB"/>
         </w:rPr>
+        <w:t>ndavis</w:t>
+      </w:r>
+      <w:proofErr w:type="spellEnd"/>
+      <w:r>
+        <w:rPr>
+          <w:color w:val="521311" w:themeColor="accent6" w:themeShade="80"/>
+          <w:lang w:val="en-GB"/>
+        </w:rPr>
+        <w:t>\git\</w:t>
+      </w:r>
+      <w:proofErr w:type="spellStart"/>
+      <w:r>
+        <w:rPr>
+          <w:color w:val="521311" w:themeColor="accent6" w:themeShade="80"/>
+          <w:lang w:val="en-GB"/>
+        </w:rPr>
+        <w:t>ONFInfoModel</w:t>
+      </w:r>
+      <w:proofErr w:type="spellEnd"/>
+      <w:r>
+        <w:rPr>
+          <w:color w:val="521311" w:themeColor="accent6" w:themeShade="80"/>
+          <w:lang w:val="en-GB"/>
+        </w:rPr>
+        <w:t>\</w:t>
+      </w:r>
+      <w:proofErr w:type="spellStart"/>
+      <w:r>
+        <w:rPr>
+          <w:color w:val="521311" w:themeColor="accent6" w:themeShade="80"/>
+          <w:lang w:val="en-GB"/>
+        </w:rPr>
+        <w:t>OnfModel</w:t>
+      </w:r>
+      <w:proofErr w:type="spellEnd"/>
+      <w:r>
+        <w:rPr>
+          <w:color w:val="521311" w:themeColor="accent6" w:themeShade="80"/>
+          <w:lang w:val="en-GB"/>
+        </w:rPr>
+        <w:t>\</w:t>
+      </w:r>
+      <w:proofErr w:type="spellStart"/>
+      <w:r>
+        <w:rPr>
+          <w:color w:val="7030A0"/>
+          <w:lang w:val="en-GB"/>
+        </w:rPr>
         <w:t>CoreModel</w:t>
       </w:r>
       <w:r>
@@ -187,27 +236,92 @@
         </w:rPr>
         <w:t>uml</w:t>
       </w:r>
+      <w:proofErr w:type="spellEnd"/>
       <w:r>
         <w:rPr>
           <w:color w:val="7030A0"/>
           <w:lang w:val="en-GB"/>
         </w:rPr>
-        <w:t>' element=’{0}’ importedBundles='gmf;papyrus' searchMetamodels='true'/&gt;</w:t>
-      </w:r>
-    </w:p>
-    <w:p>
-      <w:pPr>
+        <w:t xml:space="preserve">' element=’{0}’ </w:t>
+      </w:r>
+      <w:proofErr w:type="spellStart"/>
+      <w:r>
         <w:rPr>
           <w:color w:val="7030A0"/>
           <w:lang w:val="en-GB"/>
         </w:rPr>
-      </w:pPr>
+        <w:t>importedBundles</w:t>
+      </w:r>
+      <w:proofErr w:type="spellEnd"/>
       <w:r>
         <w:rPr>
           <w:color w:val="7030A0"/>
           <w:lang w:val="en-GB"/>
         </w:rPr>
-        <w:t>&lt;gendoc&gt;&lt;drop/&gt;</w:t>
+        <w:t>='</w:t>
+      </w:r>
+      <w:proofErr w:type="spellStart"/>
+      <w:r>
+        <w:rPr>
+          <w:color w:val="7030A0"/>
+          <w:lang w:val="en-GB"/>
+        </w:rPr>
+        <w:t>gmf;papyrus</w:t>
+      </w:r>
+      <w:proofErr w:type="spellEnd"/>
+      <w:r>
+        <w:rPr>
+          <w:color w:val="7030A0"/>
+          <w:lang w:val="en-GB"/>
+        </w:rPr>
+        <w:t xml:space="preserve">' </w:t>
+      </w:r>
+      <w:proofErr w:type="spellStart"/>
+      <w:r>
+        <w:rPr>
+          <w:color w:val="7030A0"/>
+          <w:lang w:val="en-GB"/>
+        </w:rPr>
+        <w:t>searchMetamodels</w:t>
+      </w:r>
+      <w:proofErr w:type="spellEnd"/>
+      <w:r>
+        <w:rPr>
+          <w:color w:val="7030A0"/>
+          <w:lang w:val="en-GB"/>
+        </w:rPr>
+        <w:t>='true'/&gt;</w:t>
+      </w:r>
+    </w:p>
+    <w:p>
+      <w:pPr>
+        <w:rPr>
+          <w:color w:val="7030A0"/>
+          <w:lang w:val="en-GB"/>
+        </w:rPr>
+      </w:pPr>
+      <w:r>
+        <w:rPr>
+          <w:color w:val="7030A0"/>
+          <w:lang w:val="en-GB"/>
+        </w:rPr>
+        <w:t>&lt;</w:t>
+      </w:r>
+      <w:proofErr w:type="spellStart"/>
+      <w:r>
+        <w:rPr>
+          <w:color w:val="7030A0"/>
+          <w:lang w:val="en-GB"/>
+        </w:rPr>
+        <w:t>gendoc</w:t>
+      </w:r>
+      <w:proofErr w:type="spellEnd"/>
+      <w:r>
+        <w:rPr>
+          <w:color w:val="7030A0"/>
+          <w:lang w:val="en-GB"/>
+        </w:rPr>
+        <w:t>&gt;&lt;drop/&gt;</w:t>
       </w:r>
     </w:p>
     <w:p>
@@ -287,7 +401,25 @@
           <w:sz w:val="22"/>
           <w:lang w:val="en-GB"/>
         </w:rPr>
-        <w:t>{path for CoreModel}\</w:t>
+        <w:t xml:space="preserve">{path for </w:t>
+      </w:r>
+      <w:proofErr w:type="spellStart"/>
+      <w:r>
+        <w:rPr>
+          <w:color w:val="7030A0"/>
+          <w:sz w:val="22"/>
+          <w:lang w:val="en-GB"/>
+        </w:rPr>
+        <w:t>CoreModel</w:t>
+      </w:r>
+      <w:proofErr w:type="spellEnd"/>
+      <w:r>
+        <w:rPr>
+          <w:color w:val="7030A0"/>
+          <w:sz w:val="22"/>
+          <w:lang w:val="en-GB"/>
+        </w:rPr>
+        <w:t>}\</w:t>
       </w:r>
       <w:r>
         <w:rPr>
@@ -390,14 +522,39 @@
           <w:color w:val="521311" w:themeColor="accent6" w:themeShade="80"/>
           <w:lang w:val="en-GB"/>
         </w:rPr>
-        <w:t>C:\Users\ndavis\git\</w:t>
-      </w:r>
+        <w:t>C:\Users\</w:t>
+      </w:r>
+      <w:proofErr w:type="spellStart"/>
       <w:r>
         <w:rPr>
           <w:color w:val="521311" w:themeColor="accent6" w:themeShade="80"/>
           <w:lang w:val="en-GB"/>
         </w:rPr>
-        <w:t>OnfInfoModelOutput\</w:t>
+        <w:t>ndavis</w:t>
+      </w:r>
+      <w:proofErr w:type="spellEnd"/>
+      <w:r>
+        <w:rPr>
+          <w:color w:val="521311" w:themeColor="accent6" w:themeShade="80"/>
+          <w:lang w:val="en-GB"/>
+        </w:rPr>
+        <w:t>\git\</w:t>
+      </w:r>
+      <w:proofErr w:type="spellStart"/>
+      <w:r>
+        <w:rPr>
+          <w:color w:val="521311" w:themeColor="accent6" w:themeShade="80"/>
+          <w:lang w:val="en-GB"/>
+        </w:rPr>
+        <w:t>OnfInfoModelOutput</w:t>
+      </w:r>
+      <w:proofErr w:type="spellEnd"/>
+      <w:r>
+        <w:rPr>
+          <w:color w:val="521311" w:themeColor="accent6" w:themeShade="80"/>
+          <w:lang w:val="en-GB"/>
+        </w:rPr>
+        <w:t>\</w:t>
       </w:r>
       <w:r>
         <w:rPr>
@@ -445,7 +602,61 @@
           <w:sz w:val="22"/>
           <w:lang w:val="en-GB"/>
         </w:rPr>
-        <w:t>C:\Users\ndavis\git\ONFInfoModel\OnfModel\</w:t>
+        <w:t>C:\Users\</w:t>
+      </w:r>
+      <w:proofErr w:type="spellStart"/>
+      <w:r>
+        <w:rPr>
+          <w:color w:val="521311" w:themeColor="accent6" w:themeShade="80"/>
+          <w:sz w:val="22"/>
+          <w:lang w:val="en-GB"/>
+        </w:rPr>
+        <w:t>ndavis</w:t>
+      </w:r>
+      <w:proofErr w:type="spellEnd"/>
+      <w:r>
+        <w:rPr>
+          <w:color w:val="521311" w:themeColor="accent6" w:themeShade="80"/>
+          <w:sz w:val="22"/>
+          <w:lang w:val="en-GB"/>
+        </w:rPr>
+        <w:t>\git\</w:t>
+      </w:r>
+      <w:proofErr w:type="spellStart"/>
+      <w:r>
+        <w:rPr>
+          <w:color w:val="521311" w:themeColor="accent6" w:themeShade="80"/>
+          <w:sz w:val="22"/>
+          <w:lang w:val="en-GB"/>
+        </w:rPr>
+        <w:t>ONFInfoModel</w:t>
+      </w:r>
+      <w:proofErr w:type="spellEnd"/>
+      <w:r>
+        <w:rPr>
+          <w:color w:val="521311" w:themeColor="accent6" w:themeShade="80"/>
+          <w:sz w:val="22"/>
+          <w:lang w:val="en-GB"/>
+        </w:rPr>
+        <w:t>\</w:t>
+      </w:r>
+      <w:proofErr w:type="spellStart"/>
+      <w:r>
+        <w:rPr>
+          <w:color w:val="521311" w:themeColor="accent6" w:themeShade="80"/>
+          <w:sz w:val="22"/>
+          <w:lang w:val="en-GB"/>
+        </w:rPr>
+        <w:t>OnfModel</w:t>
+      </w:r>
+      <w:proofErr w:type="spellEnd"/>
+      <w:r>
+        <w:rPr>
+          <w:color w:val="521311" w:themeColor="accent6" w:themeShade="80"/>
+          <w:sz w:val="22"/>
+          <w:lang w:val="en-GB"/>
+        </w:rPr>
+        <w:t>\</w:t>
       </w:r>
       <w:r>
         <w:rPr>
@@ -461,7 +672,25 @@
           <w:sz w:val="22"/>
           <w:lang w:val="en-GB"/>
         </w:rPr>
-        <w:t>{path for CoreModel}\</w:t>
+        <w:t xml:space="preserve">{path for </w:t>
+      </w:r>
+      <w:proofErr w:type="spellStart"/>
+      <w:r>
+        <w:rPr>
+          <w:color w:val="7030A0"/>
+          <w:sz w:val="22"/>
+          <w:lang w:val="en-GB"/>
+        </w:rPr>
+        <w:t>CoreModel</w:t>
+      </w:r>
+      <w:proofErr w:type="spellEnd"/>
+      <w:r>
+        <w:rPr>
+          <w:color w:val="7030A0"/>
+          <w:sz w:val="22"/>
+          <w:lang w:val="en-GB"/>
+        </w:rPr>
+        <w:t>}\</w:t>
       </w:r>
       <w:r>
         <w:rPr>
@@ -604,8 +833,13 @@
                               <w:pStyle w:val="Title"/>
                             </w:pPr>
                             <w:r>
-                              <w:t>Core Information Model (CoreModel</w:t>
+                              <w:t>Core Information Model (</w:t>
                             </w:r>
+                            <w:proofErr w:type="spellStart"/>
+                            <w:r>
+                              <w:t>CoreModel</w:t>
+                            </w:r>
+                            <w:proofErr w:type="spellEnd"/>
                             <w:r>
                               <w:t>)</w:t>
                             </w:r>
@@ -1038,7 +1272,21 @@
         <w:rPr>
           <w:color w:val="000000"/>
         </w:rPr>
-        <w:t>This Technical Recommendations has been approved by the Project TST, but has not been approved by the ONF board.  This Technical Recommendation is an update to a previously released TR specification, but it has been approved under the ONF publishing guidelines for ‘Informational’ publications that allow Project technical steering teams (TSTs) to authorize publication of Informational documents.  The designation of ‘-info’ at the end of the document ID also reflects that the project team (not the ONF board) approved this TR.</w:t>
+        <w:t xml:space="preserve">This Technical Recommendations has been approved by the </w:t>
+      </w:r>
+      <w:proofErr w:type="gramStart"/>
+      <w:r>
+        <w:rPr>
+          <w:color w:val="000000"/>
+        </w:rPr>
+        <w:t>Project TST, but</w:t>
+      </w:r>
+      <w:proofErr w:type="gramEnd"/>
+      <w:r>
+        <w:rPr>
+          <w:color w:val="000000"/>
+        </w:rPr>
+        <w:t xml:space="preserve"> has not been approved by the ONF board.  This Technical Recommendation is an update to a previously released TR specification, but it has been approved under the ONF publishing guidelines for ‘Informational’ publications that allow Project technical steering teams (TSTs) to authorize publication of Informational documents.  The designation of ‘-info’ at the end of the document ID also reflects that the project team (not the ONF board) approved this TR.</w:t>
       </w:r>
     </w:p>
     <w:p>
@@ -1076,7 +1324,21 @@
         <w:rPr>
           <w:color w:val="FF0000"/>
         </w:rPr>
-        <w:t>Replace “{{..}}” with square brackets (which trip up Gendoc)</w:t>
+        <w:t xml:space="preserve">Replace “{{..}}” with square brackets (which trip up </w:t>
+      </w:r>
+      <w:proofErr w:type="spellStart"/>
+      <w:r>
+        <w:rPr>
+          <w:color w:val="FF0000"/>
+        </w:rPr>
+        <w:t>Gendoc</w:t>
+      </w:r>
+      <w:proofErr w:type="spellEnd"/>
+      <w:r>
+        <w:rPr>
+          <w:color w:val="FF0000"/>
+        </w:rPr>
+        <w:t>)</w:t>
       </w:r>
     </w:p>
     <w:p>
@@ -1216,7 +1478,21 @@
         <w:rPr>
           <w:color w:val="FF0000"/>
         </w:rPr>
-        <w:t>age numbering and the cross references will need to be re-updated.</w:t>
+        <w:t xml:space="preserve">age </w:t>
+      </w:r>
+      <w:proofErr w:type="gramStart"/>
+      <w:r>
+        <w:rPr>
+          <w:color w:val="FF0000"/>
+        </w:rPr>
+        <w:t>numbering</w:t>
+      </w:r>
+      <w:proofErr w:type="gramEnd"/>
+      <w:r>
+        <w:rPr>
+          <w:color w:val="FF0000"/>
+        </w:rPr>
+        <w:t xml:space="preserve"> and the cross references will need to be re-updated.</w:t>
       </w:r>
     </w:p>
     <w:p>
@@ -4510,7 +4786,6 @@
         <w:pStyle w:val="Heading1"/>
       </w:pPr>
       <w:bookmarkStart w:id="8" w:name="_Toc499581814"/>
-      <w:commentRangeStart w:id="9"/>
       <w:r>
         <w:lastRenderedPageBreak/>
         <w:t>Introduction</w:t>
@@ -4520,16 +4795,6 @@
       <w:bookmarkEnd w:id="5"/>
       <w:bookmarkEnd w:id="6"/>
       <w:bookmarkEnd w:id="7"/>
-      <w:commentRangeEnd w:id="9"/>
-      <w:r>
-        <w:rPr>
-          <w:rStyle w:val="CommentReference"/>
-          <w:rFonts w:ascii="Times New Roman" w:eastAsiaTheme="minorEastAsia" w:hAnsi="Times New Roman" w:cstheme="minorBidi"/>
-          <w:b w:val="0"/>
-          <w:bCs w:val="0"/>
-        </w:rPr>
-        <w:commentReference w:id="9"/>
-      </w:r>
       <w:bookmarkEnd w:id="8"/>
       <w:r>
         <w:t xml:space="preserve"> to the document suite</w:t>
@@ -4551,7 +4816,7 @@
       <w:r>
         <w:t xml:space="preserve"> ONF Core Information Model and forms part of the description of the ONF-CIM. For general overview material and references to the other parts refer to </w:t>
       </w:r>
-      <w:hyperlink r:id="rId14" w:history="1">
+      <w:hyperlink r:id="rId11" w:history="1">
         <w:r>
           <w:rPr>
             <w:rStyle w:val="Hyperlink"/>
@@ -4567,15 +4832,15 @@
       <w:pPr>
         <w:pStyle w:val="Heading2"/>
       </w:pPr>
-      <w:bookmarkStart w:id="10" w:name="_Ref415286922"/>
-      <w:bookmarkStart w:id="11" w:name="_Toc457510553"/>
-      <w:bookmarkStart w:id="12" w:name="_Toc499581815"/>
+      <w:bookmarkStart w:id="9" w:name="_Ref415286922"/>
+      <w:bookmarkStart w:id="10" w:name="_Toc457510553"/>
+      <w:bookmarkStart w:id="11" w:name="_Toc499581815"/>
       <w:r>
         <w:t>References</w:t>
       </w:r>
+      <w:bookmarkEnd w:id="9"/>
       <w:bookmarkEnd w:id="10"/>
       <w:bookmarkEnd w:id="11"/>
-      <w:bookmarkEnd w:id="12"/>
     </w:p>
     <w:p>
       <w:pPr>
@@ -4592,7 +4857,7 @@
       <w:r>
         <w:t xml:space="preserve">For a full list of references see </w:t>
       </w:r>
-      <w:hyperlink r:id="rId15" w:history="1">
+      <w:hyperlink r:id="rId12" w:history="1">
         <w:r>
           <w:rPr>
             <w:rStyle w:val="Hyperlink"/>
@@ -4608,17 +4873,18 @@
       <w:pPr>
         <w:pStyle w:val="Heading2"/>
       </w:pPr>
-      <w:bookmarkStart w:id="13" w:name="_Toc410597933"/>
-      <w:bookmarkStart w:id="14" w:name="_Toc410597934"/>
-      <w:bookmarkStart w:id="15" w:name="_Toc410597935"/>
-      <w:bookmarkStart w:id="16" w:name="_Toc410597936"/>
-      <w:bookmarkStart w:id="17" w:name="_Toc410597937"/>
-      <w:bookmarkStart w:id="18" w:name="_Toc410597941"/>
-      <w:bookmarkStart w:id="19" w:name="_Toc410597942"/>
-      <w:bookmarkStart w:id="20" w:name="_Toc410597943"/>
-      <w:bookmarkStart w:id="21" w:name="_Toc410597944"/>
-      <w:bookmarkStart w:id="22" w:name="_Toc457510554"/>
-      <w:bookmarkStart w:id="23" w:name="_Toc499581816"/>
+      <w:bookmarkStart w:id="12" w:name="_Toc410597933"/>
+      <w:bookmarkStart w:id="13" w:name="_Toc410597934"/>
+      <w:bookmarkStart w:id="14" w:name="_Toc410597935"/>
+      <w:bookmarkStart w:id="15" w:name="_Toc410597936"/>
+      <w:bookmarkStart w:id="16" w:name="_Toc410597937"/>
+      <w:bookmarkStart w:id="17" w:name="_Toc410597941"/>
+      <w:bookmarkStart w:id="18" w:name="_Toc410597942"/>
+      <w:bookmarkStart w:id="19" w:name="_Toc410597943"/>
+      <w:bookmarkStart w:id="20" w:name="_Toc410597944"/>
+      <w:bookmarkStart w:id="21" w:name="_Toc457510554"/>
+      <w:bookmarkStart w:id="22" w:name="_Toc499581816"/>
+      <w:bookmarkEnd w:id="12"/>
       <w:bookmarkEnd w:id="13"/>
       <w:bookmarkEnd w:id="14"/>
       <w:bookmarkEnd w:id="15"/>
@@ -4627,52 +4893,51 @@
       <w:bookmarkEnd w:id="18"/>
       <w:bookmarkEnd w:id="19"/>
       <w:bookmarkEnd w:id="20"/>
+      <w:r>
+        <w:t>Definitions</w:t>
+      </w:r>
       <w:bookmarkEnd w:id="21"/>
-      <w:r>
-        <w:t>Definitions</w:t>
-      </w:r>
       <w:bookmarkEnd w:id="22"/>
+    </w:p>
+    <w:p>
+      <w:r>
+        <w:t xml:space="preserve">For a full list of definition see </w:t>
+      </w:r>
+      <w:hyperlink r:id="rId13" w:history="1">
+        <w:r>
+          <w:rPr>
+            <w:rStyle w:val="Hyperlink"/>
+          </w:rPr>
+          <w:t>TR-512.1</w:t>
+        </w:r>
+      </w:hyperlink>
+      <w:r>
+        <w:t>.</w:t>
+      </w:r>
+    </w:p>
+    <w:p>
+      <w:pPr>
+        <w:pStyle w:val="Heading2"/>
+      </w:pPr>
+      <w:bookmarkStart w:id="23" w:name="_Ref457477168"/>
+      <w:bookmarkStart w:id="24" w:name="_Ref457477173"/>
+      <w:bookmarkStart w:id="25" w:name="_Ref457477183"/>
+      <w:bookmarkStart w:id="26" w:name="_Toc457510555"/>
+      <w:bookmarkStart w:id="27" w:name="_Toc499581817"/>
+      <w:r>
+        <w:t>Conventions</w:t>
+      </w:r>
       <w:bookmarkEnd w:id="23"/>
-    </w:p>
-    <w:p>
-      <w:r>
-        <w:t xml:space="preserve">For a full list of definition see </w:t>
-      </w:r>
-      <w:hyperlink r:id="rId16" w:history="1">
-        <w:r>
-          <w:rPr>
-            <w:rStyle w:val="Hyperlink"/>
-          </w:rPr>
-          <w:t>TR-512.1</w:t>
-        </w:r>
-      </w:hyperlink>
-      <w:r>
-        <w:t>.</w:t>
-      </w:r>
-    </w:p>
-    <w:p>
-      <w:pPr>
-        <w:pStyle w:val="Heading2"/>
-      </w:pPr>
-      <w:bookmarkStart w:id="24" w:name="_Ref457477168"/>
-      <w:bookmarkStart w:id="25" w:name="_Ref457477173"/>
-      <w:bookmarkStart w:id="26" w:name="_Ref457477183"/>
-      <w:bookmarkStart w:id="27" w:name="_Toc457510555"/>
-      <w:bookmarkStart w:id="28" w:name="_Toc499581817"/>
-      <w:r>
-        <w:t>Conventions</w:t>
-      </w:r>
       <w:bookmarkEnd w:id="24"/>
       <w:bookmarkEnd w:id="25"/>
       <w:bookmarkEnd w:id="26"/>
       <w:bookmarkEnd w:id="27"/>
-      <w:bookmarkEnd w:id="28"/>
     </w:p>
     <w:p>
       <w:r>
         <w:t xml:space="preserve">See </w:t>
       </w:r>
-      <w:hyperlink r:id="rId17" w:history="1">
+      <w:hyperlink r:id="rId14" w:history="1">
         <w:r>
           <w:rPr>
             <w:rStyle w:val="Hyperlink"/>
@@ -4730,122 +4995,138 @@
       <w:pPr>
         <w:pStyle w:val="Heading2"/>
       </w:pPr>
-      <w:bookmarkStart w:id="29" w:name="_Toc499581818"/>
+      <w:bookmarkStart w:id="28" w:name="_Toc499581818"/>
       <w:r>
         <w:t>Viewing UML diagrams</w:t>
       </w:r>
+      <w:bookmarkEnd w:id="28"/>
+    </w:p>
+    <w:p>
+      <w:r>
+        <w:t>Some of the UML diagrams are very dense. To view them either zoom (som</w:t>
+      </w:r>
+      <w:r>
+        <w:t>etimes to 400%) or</w:t>
+      </w:r>
+      <w:r>
+        <w:t xml:space="preserve"> open the associated image file (and zoom appropriately) or open the corresponding UML diagram via Papyrus (for each figure with a UML diagram the UML model diagram name is provided under the figure or within the figure).</w:t>
+      </w:r>
+    </w:p>
+    <w:p>
+      <w:pPr>
+        <w:pStyle w:val="Heading2"/>
+      </w:pPr>
+      <w:bookmarkStart w:id="29" w:name="_Toc456952634"/>
+      <w:bookmarkStart w:id="30" w:name="_Toc499581819"/>
+      <w:r>
+        <w:t>Understanding the figures</w:t>
+      </w:r>
       <w:bookmarkEnd w:id="29"/>
-    </w:p>
-    <w:p>
-      <w:r>
-        <w:t>Some of the UML diagrams are very dense. To view them either zoom (som</w:t>
-      </w:r>
-      <w:r>
-        <w:t>etimes to 400%) or</w:t>
-      </w:r>
-      <w:r>
-        <w:t xml:space="preserve"> open the associated image file (and zoom appropriately) or open the corresponding UML diagram via Papyrus (for each figure with a UML diagram the UML model diagram name is provided under the figure or within the figure).</w:t>
+      <w:bookmarkEnd w:id="30"/>
+    </w:p>
+    <w:p>
+      <w:r>
+        <w:t xml:space="preserve">Figures showing fragments of the model using standard UML symbols </w:t>
+      </w:r>
+      <w:proofErr w:type="gramStart"/>
+      <w:r>
+        <w:t>and also</w:t>
+      </w:r>
+      <w:proofErr w:type="gramEnd"/>
+      <w:r>
+        <w:t xml:space="preserve"> figures illustrating application of the model </w:t>
+      </w:r>
+      <w:r>
+        <w:t>are provided</w:t>
+      </w:r>
+      <w:r>
+        <w:t xml:space="preserve"> throughout this document. Many of the application-oriented figures also provide </w:t>
+      </w:r>
+      <w:r>
+        <w:t xml:space="preserve">UML class diagrams </w:t>
+      </w:r>
+      <w:r>
+        <w:t>for the corresponding model fragments</w:t>
+      </w:r>
+      <w:r>
+        <w:t xml:space="preserve"> (see </w:t>
+      </w:r>
+      <w:hyperlink r:id="rId15" w:history="1">
+        <w:r>
+          <w:rPr>
+            <w:rStyle w:val="Hyperlink"/>
+          </w:rPr>
+          <w:t>TR-512.1</w:t>
+        </w:r>
+      </w:hyperlink>
+      <w:r>
+        <w:rPr>
+          <w:rStyle w:val="Hyperlink"/>
+        </w:rPr>
+        <w:t xml:space="preserve"> </w:t>
+      </w:r>
+      <w:r>
+        <w:t>for diagram symbol sets)</w:t>
+      </w:r>
+      <w:r>
+        <w:t xml:space="preserve">. </w:t>
+      </w:r>
+      <w:r>
+        <w:t>All UML</w:t>
+      </w:r>
+      <w:r>
+        <w:t xml:space="preserve"> diagrams depict a subset of the relationships </w:t>
+      </w:r>
+      <w:r>
+        <w:t>between</w:t>
+      </w:r>
+      <w:r>
+        <w:t xml:space="preserve"> the classes, such as inheritance (</w:t>
+      </w:r>
+      <w:proofErr w:type="gramStart"/>
+      <w:r>
+        <w:t>i.e.</w:t>
+      </w:r>
+      <w:proofErr w:type="gramEnd"/>
+      <w:r>
+        <w:t xml:space="preserve"> specialization), association relationships (such as aggregation and composition), and conditional features or capabilities. Some</w:t>
+      </w:r>
+      <w:r>
+        <w:t xml:space="preserve"> UML</w:t>
+      </w:r>
+      <w:r>
+        <w:t xml:space="preserve"> diagrams also show further details of the individual classes, such as the</w:t>
+      </w:r>
+      <w:r>
+        <w:t>ir</w:t>
+      </w:r>
+      <w:r>
+        <w:t xml:space="preserve"> attributes and the data types used by the attributes.</w:t>
       </w:r>
     </w:p>
     <w:p>
       <w:pPr>
         <w:pStyle w:val="Heading2"/>
       </w:pPr>
-      <w:bookmarkStart w:id="30" w:name="_Toc456952634"/>
-      <w:bookmarkStart w:id="31" w:name="_Toc499581819"/>
-      <w:r>
-        <w:t>Understanding the figures</w:t>
-      </w:r>
-      <w:bookmarkEnd w:id="30"/>
+      <w:bookmarkStart w:id="31" w:name="_Toc499581820"/>
+      <w:r>
+        <w:t>Appendix Overview</w:t>
+      </w:r>
       <w:bookmarkEnd w:id="31"/>
     </w:p>
     <w:p>
       <w:r>
-        <w:t xml:space="preserve">Figures showing fragments of the model using standard UML symbols and also figures illustrating application of the model </w:t>
-      </w:r>
-      <w:r>
-        <w:t>are provided</w:t>
-      </w:r>
-      <w:r>
-        <w:t xml:space="preserve"> throughout this document. Many of the application-oriented figures also provide </w:t>
-      </w:r>
-      <w:r>
-        <w:t xml:space="preserve">UML class diagrams </w:t>
-      </w:r>
-      <w:r>
-        <w:t>for the corresponding model fragments</w:t>
-      </w:r>
-      <w:r>
-        <w:t xml:space="preserve"> (see </w:t>
-      </w:r>
-      <w:hyperlink r:id="rId18" w:history="1">
+        <w:t xml:space="preserve">This document is part of the Appendix to TR-512. An overview of the Appendix is provided in </w:t>
+      </w:r>
+      <w:hyperlink r:id="rId16" w:history="1">
         <w:r>
           <w:rPr>
             <w:rStyle w:val="Hyperlink"/>
           </w:rPr>
-          <w:t>TR-512.1</w:t>
+          <w:t>TR-512.A.1</w:t>
         </w:r>
       </w:hyperlink>
       <w:r>
-        <w:rPr>
-          <w:rStyle w:val="Hyperlink"/>
-        </w:rPr>
-        <w:t xml:space="preserve"> </w:t>
-      </w:r>
-      <w:r>
-        <w:t>for diagram symbol sets)</w:t>
-      </w:r>
-      <w:r>
-        <w:t xml:space="preserve">. </w:t>
-      </w:r>
-      <w:r>
-        <w:t>All UML</w:t>
-      </w:r>
-      <w:r>
-        <w:t xml:space="preserve"> diagrams depict a subset of the relationships </w:t>
-      </w:r>
-      <w:r>
-        <w:t>between</w:t>
-      </w:r>
-      <w:r>
-        <w:t xml:space="preserve"> the classes, such as inheritance (i.e. specialization), association relationships (such as aggregation and composition), and conditional features or capabilities. Some</w:t>
-      </w:r>
-      <w:r>
-        <w:t xml:space="preserve"> UML</w:t>
-      </w:r>
-      <w:r>
-        <w:t xml:space="preserve"> diagrams also show further details of the individual classes, such as the</w:t>
-      </w:r>
-      <w:r>
-        <w:t>ir</w:t>
-      </w:r>
-      <w:r>
-        <w:t xml:space="preserve"> attributes and the data types used by the attributes.</w:t>
-      </w:r>
-    </w:p>
-    <w:p>
-      <w:pPr>
-        <w:pStyle w:val="Heading2"/>
-      </w:pPr>
-      <w:bookmarkStart w:id="32" w:name="_Toc499581820"/>
-      <w:r>
-        <w:t>Appendix Overview</w:t>
-      </w:r>
-      <w:bookmarkEnd w:id="32"/>
-    </w:p>
-    <w:p>
-      <w:r>
-        <w:t xml:space="preserve">This document is part of the Appendix to TR-512. An overview of the Appendix is provided in </w:t>
-      </w:r>
-      <w:hyperlink r:id="rId19" w:history="1">
-        <w:r>
-          <w:rPr>
-            <w:rStyle w:val="Hyperlink"/>
-          </w:rPr>
-          <w:t>TR-512.A.1</w:t>
-        </w:r>
-      </w:hyperlink>
-      <w:r>
         <w:t>.</w:t>
       </w:r>
     </w:p>
@@ -4853,7 +5134,7 @@
       <w:pPr>
         <w:pStyle w:val="Heading1"/>
       </w:pPr>
-      <w:bookmarkStart w:id="33" w:name="_Toc499581821"/>
+      <w:bookmarkStart w:id="32" w:name="_Toc499581821"/>
       <w:r>
         <w:lastRenderedPageBreak/>
         <w:t xml:space="preserve">Introduction to </w:t>
@@ -4870,7 +5151,7 @@
       <w:r>
         <w:t xml:space="preserve"> document</w:t>
       </w:r>
-      <w:bookmarkEnd w:id="33"/>
+      <w:bookmarkEnd w:id="32"/>
     </w:p>
     <w:p>
       <w:r>
@@ -4934,7 +5215,7 @@
         </w:rPr>
         <w:t xml:space="preserve"> document provides sufficient structure patterns to enable someone with appropriate knowledge of management/control of circuit switched protocols and corresponding devices to model the ports of those devices. The document should be used in conjunction with </w:t>
       </w:r>
-      <w:hyperlink r:id="rId20" w:history="1">
+      <w:hyperlink r:id="rId17" w:history="1">
         <w:r>
           <w:rPr>
             <w:rStyle w:val="Hyperlink"/>
@@ -4949,7 +5230,7 @@
         </w:rPr>
         <w:t xml:space="preserve"> and </w:t>
       </w:r>
-      <w:hyperlink r:id="rId21" w:history="1">
+      <w:hyperlink r:id="rId18" w:history="1">
         <w:r>
           <w:rPr>
             <w:rStyle w:val="Hyperlink"/>
@@ -4986,7 +5267,7 @@
       <w:pPr>
         <w:pStyle w:val="Heading1"/>
       </w:pPr>
-      <w:bookmarkStart w:id="34" w:name="_Toc499581822"/>
+      <w:bookmarkStart w:id="33" w:name="_Toc499581822"/>
       <w:r>
         <w:t xml:space="preserve">General </w:t>
       </w:r>
@@ -5006,7 +5287,7 @@
       <w:r>
         <w:t>examples</w:t>
       </w:r>
-      <w:bookmarkEnd w:id="34"/>
+      <w:bookmarkEnd w:id="33"/>
     </w:p>
     <w:p>
       <w:pPr>
@@ -5086,7 +5367,7 @@
         </w:rPr>
         <w:t xml:space="preserve">. The figures show a compact diagrammatic representation of the order of layer protocols for various port types. Some of the figures show a representation aligned with that in </w:t>
       </w:r>
-      <w:hyperlink r:id="rId22" w:history="1">
+      <w:hyperlink r:id="rId19" w:history="1">
         <w:r>
           <w:rPr>
             <w:rStyle w:val="Hyperlink"/>
@@ -5099,27 +5380,7 @@
         <w:rPr>
           <w:rFonts w:eastAsia="MS Mincho"/>
         </w:rPr>
-        <w:t xml:space="preserve"> figure </w:t>
-      </w:r>
-      <w:commentRangeStart w:id="35"/>
-      <w:r>
-        <w:rPr>
-          <w:rFonts w:eastAsia="MS Mincho"/>
-        </w:rPr>
-        <w:t>4-10</w:t>
-      </w:r>
-      <w:commentRangeEnd w:id="35"/>
-      <w:r>
-        <w:rPr>
-          <w:rStyle w:val="CommentReference"/>
-        </w:rPr>
-        <w:commentReference w:id="35"/>
-      </w:r>
-      <w:r>
-        <w:rPr>
-          <w:rFonts w:eastAsia="MS Mincho"/>
-        </w:rPr>
-        <w:t xml:space="preserve">. </w:t>
+        <w:t xml:space="preserve"> figure 4-10. </w:t>
       </w:r>
     </w:p>
     <w:p>
@@ -5191,14 +5452,14 @@
           <w:lang w:val="en-GB"/>
         </w:rPr>
       </w:pPr>
-      <w:bookmarkStart w:id="36" w:name="_Toc499581823"/>
+      <w:bookmarkStart w:id="34" w:name="_Toc499581823"/>
       <w:r>
         <w:rPr>
           <w:lang w:val="en-GB"/>
         </w:rPr>
         <w:t>Basic OTN device example</w:t>
       </w:r>
-      <w:bookmarkEnd w:id="36"/>
+      <w:bookmarkEnd w:id="34"/>
     </w:p>
     <w:p>
       <w:pPr>
@@ -5477,12 +5738,26 @@
         <w:rPr>
           <w:lang w:val="en-GB" w:eastAsia="zh-CN"/>
         </w:rPr>
-        <w:t xml:space="preserve"> is mapped via a number of intermediate </w:t>
-      </w:r>
+        <w:t xml:space="preserve"> is mapped via </w:t>
+      </w:r>
+      <w:proofErr w:type="gramStart"/>
       <w:r>
         <w:rPr>
           <w:lang w:val="en-GB" w:eastAsia="zh-CN"/>
         </w:rPr>
+        <w:t>a number of</w:t>
+      </w:r>
+      <w:proofErr w:type="gramEnd"/>
+      <w:r>
+        <w:rPr>
+          <w:lang w:val="en-GB" w:eastAsia="zh-CN"/>
+        </w:rPr>
+        <w:t xml:space="preserve"> intermediate </w:t>
+      </w:r>
+      <w:r>
+        <w:rPr>
+          <w:lang w:val="en-GB" w:eastAsia="zh-CN"/>
+        </w:rPr>
         <w:t xml:space="preserve">adaptations </w:t>
       </w:r>
       <w:r>
@@ -5549,24 +5824,80 @@
         <w:rPr>
           <w:lang w:val="en-GB" w:eastAsia="zh-CN"/>
         </w:rPr>
-        <w:t>ODU4. The ODU4 is then mapped into onto the MEDIA via an OTSi. For this case, it is assumed that there is only one OTSi required to carry the ODU4 and th</w:t>
-      </w:r>
+        <w:t xml:space="preserve">ODU4. The ODU4 is then mapped into onto the MEDIA via an </w:t>
+      </w:r>
+      <w:proofErr w:type="spellStart"/>
       <w:r>
         <w:rPr>
           <w:lang w:val="en-GB" w:eastAsia="zh-CN"/>
         </w:rPr>
+        <w:t>OTSi</w:t>
+      </w:r>
+      <w:proofErr w:type="spellEnd"/>
+      <w:r>
+        <w:rPr>
+          <w:lang w:val="en-GB" w:eastAsia="zh-CN"/>
+        </w:rPr>
+        <w:t xml:space="preserve">. For this case, it is assumed that there is only one </w:t>
+      </w:r>
+      <w:proofErr w:type="spellStart"/>
+      <w:r>
+        <w:rPr>
+          <w:lang w:val="en-GB" w:eastAsia="zh-CN"/>
+        </w:rPr>
+        <w:t>OTSi</w:t>
+      </w:r>
+      <w:proofErr w:type="spellEnd"/>
+      <w:r>
+        <w:rPr>
+          <w:lang w:val="en-GB" w:eastAsia="zh-CN"/>
+        </w:rPr>
+        <w:t xml:space="preserve"> required to carry the ODU4 and th</w:t>
+      </w:r>
+      <w:r>
+        <w:rPr>
+          <w:lang w:val="en-GB" w:eastAsia="zh-CN"/>
+        </w:rPr>
         <w:t>at</w:t>
       </w:r>
       <w:r>
         <w:rPr>
           <w:lang w:val="en-GB" w:eastAsia="zh-CN"/>
         </w:rPr>
-        <w:t xml:space="preserve"> the ODU4 fully occupies the OTSi. It is also assumed that this OTSi is the only one carried by the media</w:t>
-      </w:r>
+        <w:t xml:space="preserve"> the ODU4 fully occupies the </w:t>
+      </w:r>
+      <w:proofErr w:type="spellStart"/>
       <w:r>
         <w:rPr>
           <w:lang w:val="en-GB" w:eastAsia="zh-CN"/>
         </w:rPr>
+        <w:t>OTSi</w:t>
+      </w:r>
+      <w:proofErr w:type="spellEnd"/>
+      <w:r>
+        <w:rPr>
+          <w:lang w:val="en-GB" w:eastAsia="zh-CN"/>
+        </w:rPr>
+        <w:t xml:space="preserve">. It is also assumed that this </w:t>
+      </w:r>
+      <w:proofErr w:type="spellStart"/>
+      <w:r>
+        <w:rPr>
+          <w:lang w:val="en-GB" w:eastAsia="zh-CN"/>
+        </w:rPr>
+        <w:t>OTSi</w:t>
+      </w:r>
+      <w:proofErr w:type="spellEnd"/>
+      <w:r>
+        <w:rPr>
+          <w:lang w:val="en-GB" w:eastAsia="zh-CN"/>
+        </w:rPr>
+        <w:t xml:space="preserve"> is the only one carried by the media</w:t>
+      </w:r>
+      <w:r>
+        <w:rPr>
+          <w:lang w:val="en-GB" w:eastAsia="zh-CN"/>
+        </w:rPr>
         <w:t xml:space="preserve"> channel</w:t>
       </w:r>
       <w:r>
@@ -5588,7 +5919,7 @@
         </w:rPr>
         <w:t xml:space="preserve">The details of the media mappings and overhead are covered by </w:t>
       </w:r>
-      <w:hyperlink r:id="rId23" w:history="1">
+      <w:hyperlink r:id="rId20" w:history="1">
         <w:r>
           <w:rPr>
             <w:rStyle w:val="Hyperlink"/>
@@ -5616,7 +5947,7 @@
         </w:rPr>
         <w:t xml:space="preserve">The figure follows the usual convention (see </w:t>
       </w:r>
-      <w:hyperlink r:id="rId24" w:history="1">
+      <w:hyperlink r:id="rId21" w:history="1">
         <w:r>
           <w:rPr>
             <w:rStyle w:val="Hyperlink"/>
@@ -5644,7 +5975,7 @@
         </w:rPr>
         <w:t xml:space="preserve">see References in </w:t>
       </w:r>
-      <w:hyperlink r:id="rId25" w:history="1">
+      <w:hyperlink r:id="rId22" w:history="1">
         <w:r>
           <w:rPr>
             <w:rStyle w:val="Hyperlink"/>
@@ -5692,9 +6023,9 @@
             <o:lock v:ext="edit" aspectratio="t"/>
           </v:shapetype>
           <v:shape id="_x0000_i1025" type="#_x0000_t75" style="width:307.5pt;height:318pt" o:ole="">
-            <v:imagedata r:id="rId26" o:title=""/>
+            <v:imagedata r:id="rId23" o:title=""/>
           </v:shape>
-          <o:OLEObject Type="Embed" ProgID="PowerPoint.Slide.12" ShapeID="_x0000_i1025" DrawAspect="Content" ObjectID="_1766413247" r:id="rId27"/>
+          <o:OLEObject Type="Embed" ProgID="PowerPoint.Slide.12" ShapeID="_x0000_i1025" DrawAspect="Content" ObjectID="_1766612792" r:id="rId24"/>
         </w:object>
       </w:r>
     </w:p>
@@ -5705,7 +6036,7 @@
           <w:rFonts w:eastAsia="MS Mincho"/>
         </w:rPr>
       </w:pPr>
-      <w:bookmarkStart w:id="37" w:name="_Ref501463433"/>
+      <w:bookmarkStart w:id="35" w:name="_Ref501463433"/>
       <w:r>
         <w:rPr>
           <w:rFonts w:hint="eastAsia"/>
@@ -5782,7 +6113,7 @@
         </w:rPr>
         <w:fldChar w:fldCharType="end"/>
       </w:r>
-      <w:bookmarkEnd w:id="37"/>
+      <w:bookmarkEnd w:id="35"/>
       <w:r>
         <w:t xml:space="preserve"> </w:t>
       </w:r>
@@ -5976,9 +6307,9 @@
         </w:rPr>
         <w:object w:dxaOrig="4186" w:dyaOrig="2549" w14:anchorId="4AC4D02D">
           <v:shape id="_x0000_i1026" type="#_x0000_t75" style="width:307.5pt;height:186pt" o:ole="">
-            <v:imagedata r:id="rId28" o:title=""/>
+            <v:imagedata r:id="rId25" o:title=""/>
           </v:shape>
-          <o:OLEObject Type="Embed" ProgID="PowerPoint.Slide.12" ShapeID="_x0000_i1026" DrawAspect="Content" ObjectID="_1766413248" r:id="rId29"/>
+          <o:OLEObject Type="Embed" ProgID="PowerPoint.Slide.12" ShapeID="_x0000_i1026" DrawAspect="Content" ObjectID="_1766612793" r:id="rId26"/>
         </w:object>
       </w:r>
     </w:p>
@@ -6333,9 +6664,9 @@
         </w:rPr>
         <w:object w:dxaOrig="9429" w:dyaOrig="6776" w14:anchorId="5433EE53">
           <v:shape id="_x0000_i1027" type="#_x0000_t75" style="width:471.75pt;height:338.25pt" o:ole="">
-            <v:imagedata r:id="rId30" o:title=""/>
+            <v:imagedata r:id="rId27" o:title=""/>
           </v:shape>
-          <o:OLEObject Type="Embed" ProgID="PowerPoint.Slide.12" ShapeID="_x0000_i1027" DrawAspect="Content" ObjectID="_1766413249" r:id="rId31"/>
+          <o:OLEObject Type="Embed" ProgID="PowerPoint.Slide.12" ShapeID="_x0000_i1027" DrawAspect="Content" ObjectID="_1766612794" r:id="rId28"/>
         </w:object>
       </w:r>
     </w:p>
@@ -6439,20 +6770,20 @@
       <w:pPr>
         <w:pStyle w:val="Heading1"/>
       </w:pPr>
-      <w:bookmarkStart w:id="38" w:name="_Toc499581825"/>
+      <w:bookmarkStart w:id="36" w:name="_Toc499581825"/>
       <w:r>
         <w:t xml:space="preserve">Circuit layer </w:t>
       </w:r>
       <w:r>
         <w:t>examples</w:t>
       </w:r>
-      <w:bookmarkEnd w:id="38"/>
+      <w:bookmarkEnd w:id="36"/>
     </w:p>
     <w:p>
       <w:pPr>
         <w:pStyle w:val="Heading2"/>
       </w:pPr>
-      <w:bookmarkStart w:id="39" w:name="_Toc499581826"/>
+      <w:bookmarkStart w:id="37" w:name="_Toc499581826"/>
       <w:r>
         <w:t xml:space="preserve">Single </w:t>
       </w:r>
@@ -6462,7 +6793,7 @@
       <w:r>
         <w:t xml:space="preserve"> </w:t>
       </w:r>
-      <w:bookmarkEnd w:id="39"/>
+      <w:bookmarkEnd w:id="37"/>
       <w:r>
         <w:t>e</w:t>
       </w:r>
@@ -6543,27 +6874,7 @@
         <w:rPr>
           <w:rFonts w:eastAsia="MS Mincho"/>
         </w:rPr>
-        <w:t xml:space="preserve"> </w:t>
-      </w:r>
-      <w:commentRangeStart w:id="40"/>
-      <w:r>
-        <w:rPr>
-          <w:rFonts w:eastAsia="MS Mincho"/>
-        </w:rPr>
-        <w:t xml:space="preserve">multiplexing of ODU2 </w:t>
-      </w:r>
-      <w:commentRangeEnd w:id="40"/>
-      <w:r>
-        <w:rPr>
-          <w:rStyle w:val="CommentReference"/>
-        </w:rPr>
-        <w:commentReference w:id="40"/>
-      </w:r>
-      <w:r>
-        <w:rPr>
-          <w:rFonts w:eastAsia="MS Mincho"/>
-        </w:rPr>
-        <w:t>into ODU4.</w:t>
+        <w:t xml:space="preserve"> multiplexing of ODU2 into ODU4.</w:t>
       </w:r>
     </w:p>
     <w:p>
@@ -6575,7 +6886,7 @@
         </w:rPr>
       </w:pPr>
     </w:p>
-    <w:bookmarkStart w:id="41" w:name="_Hlk504428891"/>
+    <w:bookmarkStart w:id="38" w:name="_Hlk504428891"/>
     <w:p>
       <w:pPr>
         <w:keepNext/>
@@ -6590,12 +6901,12 @@
         </w:rPr>
         <w:object w:dxaOrig="9102" w:dyaOrig="3307" w14:anchorId="57D6022C">
           <v:shape id="_x0000_i1028" type="#_x0000_t75" style="width:362.25pt;height:131.25pt" o:ole="">
-            <v:imagedata r:id="rId32" o:title=""/>
+            <v:imagedata r:id="rId29" o:title=""/>
           </v:shape>
-          <o:OLEObject Type="Embed" ProgID="PowerPoint.Slide.12" ShapeID="_x0000_i1028" DrawAspect="Content" ObjectID="_1766413250" r:id="rId33"/>
+          <o:OLEObject Type="Embed" ProgID="PowerPoint.Slide.12" ShapeID="_x0000_i1028" DrawAspect="Content" ObjectID="_1766612795" r:id="rId30"/>
         </w:object>
       </w:r>
-      <w:bookmarkEnd w:id="41"/>
+      <w:bookmarkEnd w:id="38"/>
     </w:p>
     <w:p>
       <w:pPr>
@@ -6605,7 +6916,7 @@
           <w:lang w:val="en-GB"/>
         </w:rPr>
       </w:pPr>
-      <w:bookmarkStart w:id="42" w:name="_Ref501462644"/>
+      <w:bookmarkStart w:id="39" w:name="_Ref501462644"/>
       <w:r>
         <w:rPr>
           <w:rFonts w:hint="eastAsia"/>
@@ -6682,7 +6993,7 @@
         </w:rPr>
         <w:fldChar w:fldCharType="end"/>
       </w:r>
-      <w:bookmarkEnd w:id="42"/>
+      <w:bookmarkEnd w:id="39"/>
       <w:r>
         <w:rPr>
           <w:noProof/>
@@ -6792,7 +7103,6 @@
         </w:rPr>
         <w:t xml:space="preserve">an </w:t>
       </w:r>
-      <w:commentRangeStart w:id="43"/>
       <w:r>
         <w:rPr>
           <w:rFonts w:eastAsia="MS Mincho"/>
@@ -6811,13 +7121,6 @@
         </w:rPr>
         <w:t xml:space="preserve"> ODU0 and ODU2 </w:t>
       </w:r>
-      <w:commentRangeEnd w:id="43"/>
-      <w:r>
-        <w:rPr>
-          <w:rStyle w:val="CommentReference"/>
-        </w:rPr>
-        <w:commentReference w:id="43"/>
-      </w:r>
       <w:r>
         <w:rPr>
           <w:rFonts w:eastAsia="MS Mincho"/>
@@ -6831,7 +7134,7 @@
         <w:t>at the same time.</w:t>
       </w:r>
     </w:p>
-    <w:bookmarkStart w:id="44" w:name="_Hlk504388519"/>
+    <w:bookmarkStart w:id="40" w:name="_Hlk504388519"/>
     <w:p>
       <w:pPr>
         <w:keepNext/>
@@ -6846,18 +7149,18 @@
         </w:rPr>
         <w:object w:dxaOrig="6978" w:dyaOrig="2230" w14:anchorId="2BDCC374">
           <v:shape id="_x0000_i1029" type="#_x0000_t75" style="width:350.25pt;height:111.75pt" o:ole="">
-            <v:imagedata r:id="rId34" o:title=""/>
+            <v:imagedata r:id="rId31" o:title=""/>
           </v:shape>
-          <o:OLEObject Type="Embed" ProgID="PowerPoint.Slide.12" ShapeID="_x0000_i1029" DrawAspect="Content" ObjectID="_1766413251" r:id="rId35"/>
+          <o:OLEObject Type="Embed" ProgID="PowerPoint.Slide.12" ShapeID="_x0000_i1029" DrawAspect="Content" ObjectID="_1766612796" r:id="rId32"/>
         </w:object>
       </w:r>
-      <w:bookmarkEnd w:id="44"/>
+      <w:bookmarkEnd w:id="40"/>
     </w:p>
     <w:p>
       <w:pPr>
         <w:jc w:val="center"/>
       </w:pPr>
-      <w:bookmarkStart w:id="45" w:name="_Ref501462862"/>
+      <w:bookmarkStart w:id="41" w:name="_Ref501462862"/>
       <w:r>
         <w:rPr>
           <w:rFonts w:hint="eastAsia"/>
@@ -6934,7 +7237,7 @@
         </w:rPr>
         <w:fldChar w:fldCharType="end"/>
       </w:r>
-      <w:bookmarkEnd w:id="45"/>
+      <w:bookmarkEnd w:id="41"/>
       <w:r>
         <w:rPr>
           <w:noProof/>
@@ -7036,9 +7339,9 @@
         <w:t>the mapping of a 100GE client into an ODU4.</w:t>
       </w:r>
     </w:p>
-    <w:bookmarkStart w:id="46" w:name="_Hlk504429689"/>
-    <w:bookmarkStart w:id="47" w:name="_Hlk504429425"/>
-    <w:bookmarkStart w:id="48" w:name="_Hlk504428559"/>
+    <w:bookmarkStart w:id="42" w:name="_Hlk504429689"/>
+    <w:bookmarkStart w:id="43" w:name="_Hlk504429425"/>
+    <w:bookmarkStart w:id="44" w:name="_Hlk504428559"/>
     <w:p>
       <w:pPr>
         <w:keepNext/>
@@ -7053,12 +7356,12 @@
         </w:rPr>
         <w:object w:dxaOrig="3855" w:dyaOrig="3855" w14:anchorId="6B28A490">
           <v:shape id="_x0000_i1030" type="#_x0000_t75" style="width:111pt;height:111pt" o:ole="">
-            <v:imagedata r:id="rId36" o:title=""/>
+            <v:imagedata r:id="rId33" o:title=""/>
           </v:shape>
-          <o:OLEObject Type="Embed" ProgID="PowerPoint.Slide.12" ShapeID="_x0000_i1030" DrawAspect="Content" ObjectID="_1766413252" r:id="rId37"/>
+          <o:OLEObject Type="Embed" ProgID="PowerPoint.Slide.12" ShapeID="_x0000_i1030" DrawAspect="Content" ObjectID="_1766612797" r:id="rId34"/>
         </w:object>
       </w:r>
-      <w:bookmarkEnd w:id="46"/>
+      <w:bookmarkEnd w:id="42"/>
     </w:p>
     <w:p>
       <w:pPr>
@@ -7067,9 +7370,9 @@
           <w:rFonts w:eastAsia="MS Mincho"/>
         </w:rPr>
       </w:pPr>
-      <w:bookmarkStart w:id="49" w:name="OLE_LINK3"/>
-      <w:bookmarkStart w:id="50" w:name="OLE_LINK4"/>
-      <w:bookmarkEnd w:id="47"/>
+      <w:bookmarkStart w:id="45" w:name="OLE_LINK3"/>
+      <w:bookmarkStart w:id="46" w:name="OLE_LINK4"/>
+      <w:bookmarkEnd w:id="43"/>
       <w:r>
         <w:rPr>
           <w:rFonts w:hint="eastAsia"/>
@@ -7146,8 +7449,8 @@
         </w:rPr>
         <w:fldChar w:fldCharType="end"/>
       </w:r>
-      <w:bookmarkEnd w:id="49"/>
-      <w:bookmarkEnd w:id="50"/>
+      <w:bookmarkEnd w:id="45"/>
+      <w:bookmarkEnd w:id="46"/>
       <w:r>
         <w:rPr>
           <w:noProof/>
@@ -7166,15 +7469,15 @@
       <w:pPr>
         <w:pStyle w:val="Heading2"/>
       </w:pPr>
-      <w:bookmarkStart w:id="51" w:name="_Toc499581827"/>
-      <w:bookmarkEnd w:id="48"/>
+      <w:bookmarkStart w:id="47" w:name="_Toc499581827"/>
+      <w:bookmarkEnd w:id="44"/>
       <w:r>
         <w:t>M</w:t>
       </w:r>
       <w:r>
         <w:t>ulti-layer example</w:t>
       </w:r>
-      <w:bookmarkEnd w:id="51"/>
+      <w:bookmarkEnd w:id="47"/>
       <w:r>
         <w:t>s</w:t>
       </w:r>
@@ -7273,7 +7576,7 @@
         <w:t>4.</w:t>
       </w:r>
     </w:p>
-    <w:bookmarkStart w:id="52" w:name="_Hlk504388260"/>
+    <w:bookmarkStart w:id="48" w:name="_Hlk504388260"/>
     <w:p>
       <w:pPr>
         <w:keepNext/>
@@ -7288,12 +7591,12 @@
         </w:rPr>
         <w:object w:dxaOrig="8454" w:dyaOrig="3072" w14:anchorId="37C71FAF">
           <v:shape id="_x0000_i1031" type="#_x0000_t75" style="width:423pt;height:153.75pt" o:ole="">
-            <v:imagedata r:id="rId38" o:title=""/>
+            <v:imagedata r:id="rId35" o:title=""/>
           </v:shape>
-          <o:OLEObject Type="Embed" ProgID="PowerPoint.Slide.12" ShapeID="_x0000_i1031" DrawAspect="Content" ObjectID="_1766413253" r:id="rId39"/>
+          <o:OLEObject Type="Embed" ProgID="PowerPoint.Slide.12" ShapeID="_x0000_i1031" DrawAspect="Content" ObjectID="_1766612798" r:id="rId36"/>
         </w:object>
       </w:r>
-      <w:bookmarkEnd w:id="52"/>
+      <w:bookmarkEnd w:id="48"/>
     </w:p>
     <w:p>
       <w:pPr>
@@ -7302,7 +7605,7 @@
           <w:rFonts w:eastAsia="MS Mincho"/>
         </w:rPr>
       </w:pPr>
-      <w:bookmarkStart w:id="53" w:name="_Ref501462934"/>
+      <w:bookmarkStart w:id="49" w:name="_Ref501462934"/>
       <w:r>
         <w:rPr>
           <w:rFonts w:hint="eastAsia"/>
@@ -7379,7 +7682,7 @@
         </w:rPr>
         <w:fldChar w:fldCharType="end"/>
       </w:r>
-      <w:bookmarkEnd w:id="53"/>
+      <w:bookmarkEnd w:id="49"/>
       <w:r>
         <w:rPr>
           <w:noProof/>
@@ -7399,6 +7702,7 @@
           <w:rFonts w:eastAsia="MS Mincho"/>
         </w:rPr>
       </w:pPr>
+      <w:proofErr w:type="gramStart"/>
       <w:r>
         <w:rPr>
           <w:rFonts w:hint="eastAsia"/>
@@ -7427,23 +7731,16 @@
         </w:rPr>
         <w:t>5,</w:t>
       </w:r>
+      <w:proofErr w:type="gramEnd"/>
       <w:r>
         <w:rPr>
           <w:rFonts w:eastAsia="MS Mincho"/>
         </w:rPr>
         <w:t xml:space="preserve"> </w:t>
       </w:r>
-      <w:commentRangeStart w:id="54"/>
       <w:r>
         <w:t>shows</w:t>
       </w:r>
-      <w:commentRangeEnd w:id="54"/>
-      <w:r>
-        <w:rPr>
-          <w:rStyle w:val="CommentReference"/>
-        </w:rPr>
-        <w:commentReference w:id="54"/>
-      </w:r>
       <w:r>
         <w:rPr>
           <w:rFonts w:eastAsia="MS Mincho"/>
@@ -7511,8 +7808,8 @@
         <w:t>ODU4.</w:t>
       </w:r>
     </w:p>
-    <w:bookmarkStart w:id="55" w:name="_Hlk504388057"/>
-    <w:bookmarkStart w:id="56" w:name="_Ref501463321"/>
+    <w:bookmarkStart w:id="50" w:name="_Hlk504388057"/>
+    <w:bookmarkStart w:id="51" w:name="_Ref501463321"/>
     <w:p>
       <w:pPr>
         <w:keepNext/>
@@ -7527,12 +7824,12 @@
         </w:rPr>
         <w:object w:dxaOrig="9488" w:dyaOrig="3449" w14:anchorId="4FF80BAD">
           <v:shape id="_x0000_i1032" type="#_x0000_t75" style="width:474.75pt;height:172.5pt" o:ole="">
-            <v:imagedata r:id="rId40" o:title=""/>
+            <v:imagedata r:id="rId37" o:title=""/>
           </v:shape>
-          <o:OLEObject Type="Embed" ProgID="PowerPoint.Slide.12" ShapeID="_x0000_i1032" DrawAspect="Content" ObjectID="_1766413254" r:id="rId41"/>
+          <o:OLEObject Type="Embed" ProgID="PowerPoint.Slide.12" ShapeID="_x0000_i1032" DrawAspect="Content" ObjectID="_1766612799" r:id="rId38"/>
         </w:object>
       </w:r>
-      <w:bookmarkEnd w:id="55"/>
+      <w:bookmarkEnd w:id="50"/>
     </w:p>
     <w:p>
       <w:pPr>
@@ -7617,7 +7914,7 @@
         </w:rPr>
         <w:fldChar w:fldCharType="end"/>
       </w:r>
-      <w:bookmarkEnd w:id="56"/>
+      <w:bookmarkEnd w:id="51"/>
       <w:r>
         <w:rPr>
           <w:noProof/>
@@ -7671,54 +7968,48 @@
         <w:rPr>
           <w:rFonts w:eastAsia="MS Mincho"/>
         </w:rPr>
+        <w:t xml:space="preserve"> ODU4 server with both ODU2 and </w:t>
+      </w:r>
+      <w:proofErr w:type="spellStart"/>
+      <w:r>
+        <w:rPr>
+          <w:rFonts w:eastAsia="MS Mincho"/>
+        </w:rPr>
+        <w:t>ODU</w:t>
+      </w:r>
+      <w:r>
+        <w:rPr>
+          <w:rFonts w:eastAsia="MS Mincho"/>
+        </w:rPr>
+        <w:t>F</w:t>
+      </w:r>
+      <w:r>
+        <w:rPr>
+          <w:rFonts w:eastAsia="MS Mincho"/>
+        </w:rPr>
+        <w:t>lex</w:t>
+      </w:r>
+      <w:proofErr w:type="spellEnd"/>
+      <w:r>
+        <w:rPr>
+          <w:rFonts w:eastAsia="MS Mincho"/>
+        </w:rPr>
         <w:t xml:space="preserve"> </w:t>
       </w:r>
-      <w:commentRangeStart w:id="57"/>
       <w:r>
         <w:rPr>
           <w:rFonts w:eastAsia="MS Mincho"/>
         </w:rPr>
-        <w:t xml:space="preserve">ODU4 server with both ODU2 and </w:t>
-      </w:r>
-      <w:commentRangeEnd w:id="57"/>
-      <w:r>
-        <w:rPr>
-          <w:rStyle w:val="CommentReference"/>
-        </w:rPr>
-        <w:commentReference w:id="57"/>
+        <w:t>clients</w:t>
       </w:r>
       <w:r>
         <w:rPr>
           <w:rFonts w:eastAsia="MS Mincho"/>
         </w:rPr>
-        <w:t>ODU</w:t>
-      </w:r>
-      <w:r>
-        <w:rPr>
-          <w:rFonts w:eastAsia="MS Mincho"/>
-        </w:rPr>
-        <w:t>F</w:t>
-      </w:r>
-      <w:r>
-        <w:rPr>
-          <w:rFonts w:eastAsia="MS Mincho"/>
-        </w:rPr>
-        <w:t xml:space="preserve">lex </w:t>
-      </w:r>
-      <w:r>
-        <w:rPr>
-          <w:rFonts w:eastAsia="MS Mincho"/>
-        </w:rPr>
-        <w:t>clients</w:t>
-      </w:r>
-      <w:r>
-        <w:rPr>
-          <w:rFonts w:eastAsia="MS Mincho"/>
-        </w:rPr>
         <w:t xml:space="preserve">. </w:t>
       </w:r>
     </w:p>
-    <w:bookmarkStart w:id="58" w:name="_Hlk504388161"/>
+    <w:bookmarkStart w:id="52" w:name="_Hlk504388161"/>
     <w:p>
       <w:pPr>
         <w:keepNext/>
@@ -7733,12 +8024,12 @@
         </w:rPr>
         <w:object w:dxaOrig="9450" w:dyaOrig="4198" w14:anchorId="7D11FED8">
           <v:shape id="_x0000_i1033" type="#_x0000_t75" style="width:294pt;height:130.5pt" o:ole="">
-            <v:imagedata r:id="rId42" o:title=""/>
+            <v:imagedata r:id="rId39" o:title=""/>
           </v:shape>
-          <o:OLEObject Type="Embed" ProgID="PowerPoint.Slide.12" ShapeID="_x0000_i1033" DrawAspect="Content" ObjectID="_1766413255" r:id="rId43"/>
+          <o:OLEObject Type="Embed" ProgID="PowerPoint.Slide.12" ShapeID="_x0000_i1033" DrawAspect="Content" ObjectID="_1766612800" r:id="rId40"/>
         </w:object>
       </w:r>
-      <w:bookmarkEnd w:id="58"/>
+      <w:bookmarkEnd w:id="52"/>
     </w:p>
     <w:p>
       <w:pPr>
@@ -8104,16 +8395,16 @@
         <w:spacing w:before="240" w:after="180" w:line="240" w:lineRule="auto"/>
         <w:textAlignment w:val="baseline"/>
       </w:pPr>
-      <w:bookmarkStart w:id="59" w:name="_Toc457510573"/>
-      <w:bookmarkStart w:id="60" w:name="_Toc499581828"/>
+      <w:bookmarkStart w:id="53" w:name="_Toc457510573"/>
+      <w:bookmarkStart w:id="54" w:name="_Toc499581828"/>
       <w:r>
         <w:t>Fragment: Insert class</w:t>
       </w:r>
       <w:r>
         <w:t xml:space="preserve"> &lt;drop/&gt;</w:t>
       </w:r>
-      <w:bookmarkEnd w:id="59"/>
-      <w:bookmarkEnd w:id="60"/>
+      <w:bookmarkEnd w:id="53"/>
+      <w:bookmarkEnd w:id="54"/>
     </w:p>
     <w:p>
       <w:pPr>
@@ -8728,16 +9019,16 @@
         <w:spacing w:before="240" w:after="180" w:line="240" w:lineRule="auto"/>
         <w:textAlignment w:val="baseline"/>
       </w:pPr>
-      <w:bookmarkStart w:id="61" w:name="_Toc457510574"/>
-      <w:bookmarkStart w:id="62" w:name="_Toc499581829"/>
+      <w:bookmarkStart w:id="55" w:name="_Toc457510574"/>
+      <w:bookmarkStart w:id="56" w:name="_Toc499581829"/>
       <w:r>
         <w:t>Fragment: Insert standard diagram</w:t>
       </w:r>
       <w:r>
         <w:t xml:space="preserve"> &lt;drop/&gt;</w:t>
       </w:r>
-      <w:bookmarkEnd w:id="61"/>
-      <w:bookmarkEnd w:id="62"/>
+      <w:bookmarkEnd w:id="55"/>
+      <w:bookmarkEnd w:id="56"/>
     </w:p>
     <w:p>
       <w:pPr>
@@ -9239,16 +9530,16 @@
         <w:spacing w:before="240" w:after="180" w:line="240" w:lineRule="auto"/>
         <w:textAlignment w:val="baseline"/>
       </w:pPr>
-      <w:bookmarkStart w:id="63" w:name="_Toc457510575"/>
-      <w:bookmarkStart w:id="64" w:name="_Toc499581830"/>
+      <w:bookmarkStart w:id="57" w:name="_Toc457510575"/>
+      <w:bookmarkStart w:id="58" w:name="_Toc499581830"/>
       <w:r>
         <w:t>Fragment: Insert small diagram</w:t>
       </w:r>
       <w:r>
         <w:t xml:space="preserve"> &lt;drop/&gt;</w:t>
       </w:r>
-      <w:bookmarkEnd w:id="63"/>
-      <w:bookmarkEnd w:id="64"/>
+      <w:bookmarkEnd w:id="57"/>
+      <w:bookmarkEnd w:id="58"/>
     </w:p>
     <w:p>
       <w:pPr>
@@ -9744,15 +10035,15 @@
         <w:spacing w:before="240" w:after="180" w:line="240" w:lineRule="auto"/>
         <w:textAlignment w:val="baseline"/>
       </w:pPr>
-      <w:bookmarkStart w:id="65" w:name="_Toc499581831"/>
-      <w:bookmarkStart w:id="66" w:name="_Toc457510576"/>
+      <w:bookmarkStart w:id="59" w:name="_Toc499581831"/>
+      <w:bookmarkStart w:id="60" w:name="_Toc457510576"/>
       <w:r>
         <w:t>Fragment: Insert attribute row brief not Obsolete</w:t>
       </w:r>
       <w:r>
         <w:t>&lt;drop/&gt;</w:t>
       </w:r>
-      <w:bookmarkEnd w:id="65"/>
+      <w:bookmarkEnd w:id="59"/>
     </w:p>
     <w:p>
       <w:pPr>
@@ -10350,7 +10641,7 @@
         <w:spacing w:before="240" w:after="180" w:line="240" w:lineRule="auto"/>
         <w:textAlignment w:val="baseline"/>
       </w:pPr>
-      <w:bookmarkStart w:id="67" w:name="_Toc499581832"/>
+      <w:bookmarkStart w:id="61" w:name="_Toc499581832"/>
       <w:r>
         <w:lastRenderedPageBreak/>
         <w:t>Fragment: Insert attribute row brief</w:t>
@@ -10358,8 +10649,8 @@
       <w:r>
         <w:t xml:space="preserve"> &lt;drop/&gt;</w:t>
       </w:r>
-      <w:bookmarkEnd w:id="66"/>
-      <w:bookmarkEnd w:id="67"/>
+      <w:bookmarkEnd w:id="60"/>
+      <w:bookmarkEnd w:id="61"/>
     </w:p>
     <w:p>
       <w:pPr>
@@ -10849,16 +11140,16 @@
         <w:spacing w:before="240" w:after="180" w:line="240" w:lineRule="auto"/>
         <w:textAlignment w:val="baseline"/>
       </w:pPr>
-      <w:bookmarkStart w:id="68" w:name="_Toc457510577"/>
-      <w:bookmarkStart w:id="69" w:name="_Toc499581833"/>
+      <w:bookmarkStart w:id="62" w:name="_Toc457510577"/>
+      <w:bookmarkStart w:id="63" w:name="_Toc499581833"/>
       <w:r>
         <w:t>Fragment: Start attribute table brief</w:t>
       </w:r>
       <w:r>
         <w:t xml:space="preserve"> &lt;drop/&gt;</w:t>
       </w:r>
-      <w:bookmarkEnd w:id="68"/>
-      <w:bookmarkEnd w:id="69"/>
+      <w:bookmarkEnd w:id="62"/>
+      <w:bookmarkEnd w:id="63"/>
     </w:p>
     <w:p>
       <w:pPr>
@@ -11054,16 +11345,16 @@
         <w:spacing w:before="240" w:after="180" w:line="240" w:lineRule="auto"/>
         <w:textAlignment w:val="baseline"/>
       </w:pPr>
-      <w:bookmarkStart w:id="70" w:name="_Toc457510579"/>
-      <w:bookmarkStart w:id="71" w:name="_Toc499581834"/>
+      <w:bookmarkStart w:id="64" w:name="_Toc457510579"/>
+      <w:bookmarkStart w:id="65" w:name="_Toc499581834"/>
       <w:r>
         <w:t>Fragment: Insert Attribute table brief</w:t>
       </w:r>
       <w:r>
         <w:t xml:space="preserve"> &lt;drop/&gt;</w:t>
       </w:r>
-      <w:bookmarkEnd w:id="70"/>
-      <w:bookmarkEnd w:id="71"/>
+      <w:bookmarkEnd w:id="64"/>
+      <w:bookmarkEnd w:id="65"/>
     </w:p>
     <w:p>
       <w:pPr>
@@ -11568,16 +11859,16 @@
         <w:spacing w:before="240" w:after="180" w:line="240" w:lineRule="auto"/>
         <w:textAlignment w:val="baseline"/>
       </w:pPr>
-      <w:bookmarkStart w:id="72" w:name="_Toc457510580"/>
-      <w:bookmarkStart w:id="73" w:name="_Toc499581835"/>
+      <w:bookmarkStart w:id="66" w:name="_Toc457510580"/>
+      <w:bookmarkStart w:id="67" w:name="_Toc499581835"/>
       <w:r>
         <w:t>Fragment: Insert Ten Specified Attribute table brief</w:t>
       </w:r>
       <w:r>
         <w:t xml:space="preserve"> &lt;drop/&gt;</w:t>
       </w:r>
-      <w:bookmarkEnd w:id="72"/>
-      <w:bookmarkEnd w:id="73"/>
+      <w:bookmarkEnd w:id="66"/>
+      <w:bookmarkEnd w:id="67"/>
     </w:p>
     <w:p>
       <w:pPr>
@@ -13101,7 +13392,7 @@
         <w:spacing w:before="240" w:after="180" w:line="240" w:lineRule="auto"/>
         <w:textAlignment w:val="baseline"/>
       </w:pPr>
-      <w:bookmarkStart w:id="74" w:name="_Toc499581836"/>
+      <w:bookmarkStart w:id="68" w:name="_Toc499581836"/>
       <w:r>
         <w:lastRenderedPageBreak/>
         <w:t>Fragment: Insert DataType</w:t>
@@ -13109,7 +13400,7 @@
       <w:r>
         <w:t xml:space="preserve"> &lt;drop/&gt;</w:t>
       </w:r>
-      <w:bookmarkEnd w:id="74"/>
+      <w:bookmarkEnd w:id="68"/>
     </w:p>
     <w:p>
       <w:pPr>
@@ -13688,14 +13979,14 @@
         <w:spacing w:before="240" w:after="180" w:line="240" w:lineRule="auto"/>
         <w:textAlignment w:val="baseline"/>
       </w:pPr>
-      <w:bookmarkStart w:id="75" w:name="_Toc499581837"/>
+      <w:bookmarkStart w:id="69" w:name="_Toc499581837"/>
       <w:r>
         <w:t>Fragment: Start Data Type attribute table brief</w:t>
       </w:r>
       <w:r>
         <w:t xml:space="preserve"> &lt;drop/&gt;</w:t>
       </w:r>
-      <w:bookmarkEnd w:id="75"/>
+      <w:bookmarkEnd w:id="69"/>
     </w:p>
     <w:p>
       <w:pPr>
@@ -13891,7 +14182,7 @@
         <w:spacing w:before="240" w:after="180" w:line="240" w:lineRule="auto"/>
         <w:textAlignment w:val="baseline"/>
       </w:pPr>
-      <w:bookmarkStart w:id="76" w:name="_Toc499581838"/>
+      <w:bookmarkStart w:id="70" w:name="_Toc499581838"/>
       <w:r>
         <w:lastRenderedPageBreak/>
         <w:t>Fragment: Insert Data Type Attribute table brief</w:t>
@@ -13899,7 +14190,7 @@
       <w:r>
         <w:t xml:space="preserve"> &lt;drop/&gt;</w:t>
       </w:r>
-      <w:bookmarkEnd w:id="76"/>
+      <w:bookmarkEnd w:id="70"/>
     </w:p>
     <w:p>
       <w:pPr>
@@ -14280,14 +14571,14 @@
         <w:spacing w:before="240" w:after="180" w:line="240" w:lineRule="auto"/>
         <w:textAlignment w:val="baseline"/>
       </w:pPr>
-      <w:bookmarkStart w:id="77" w:name="_Toc499581839"/>
+      <w:bookmarkStart w:id="71" w:name="_Toc499581839"/>
       <w:r>
         <w:t>Fragment: Insert enums</w:t>
       </w:r>
       <w:r>
         <w:t xml:space="preserve"> &lt;drop/&gt;</w:t>
       </w:r>
-      <w:bookmarkEnd w:id="77"/>
+      <w:bookmarkEnd w:id="71"/>
     </w:p>
     <w:p>
       <w:pPr>
@@ -14361,11 +14652,11 @@
       <w:pPr>
         <w:pStyle w:val="Heading4"/>
       </w:pPr>
-      <w:bookmarkStart w:id="78" w:name="_Toc499581840"/>
+      <w:bookmarkStart w:id="72" w:name="_Toc499581840"/>
       <w:r>
         <w:t>[dt.name/]</w:t>
       </w:r>
-      <w:bookmarkEnd w:id="78"/>
+      <w:bookmarkEnd w:id="72"/>
     </w:p>
     <w:p>
       <w:r>
@@ -15064,8 +15355,8 @@
       </w:pPr>
     </w:p>
     <w:sectPr>
-      <w:headerReference w:type="default" r:id="rId44"/>
-      <w:footerReference w:type="default" r:id="rId45"/>
+      <w:headerReference w:type="default" r:id="rId41"/>
+      <w:footerReference w:type="default" r:id="rId42"/>
       <w:pgSz w:w="12240" w:h="15840"/>
       <w:pgMar w:top="1440" w:right="1440" w:bottom="1440" w:left="1440" w:header="720" w:footer="720" w:gutter="0"/>
       <w:cols w:space="720"/>
@@ -15074,201 +15365,6 @@
     </w:sectPr>
   </w:body>
 </w:document>
-</file>
-
-<file path=word/comments.xml><?xml version="1.0" encoding="utf-8"?>
-<w:comments xmlns:wpc="http://schemas.microsoft.com/office/word/2010/wordprocessingCanvas" xmlns:cx="http://schemas.microsoft.com/office/drawing/2014/chartex" xmlns:cx1="http://schemas.microsoft.com/office/drawing/2015/9/8/chartex" xmlns:cx2="http://schemas.microsoft.com/office/drawing/2015/10/21/chartex" xmlns:cx3="http://schemas.microsoft.com/office/drawing/2016/5/9/chartex" xmlns:cx4="http://schemas.microsoft.com/office/drawing/2016/5/10/chartex" xmlns:cx5="http://schemas.microsoft.com/office/drawing/2016/5/11/chartex" xmlns:cx6="http://schemas.microsoft.com/office/drawing/2016/5/12/chartex" xmlns:cx7="http://schemas.microsoft.com/office/drawing/2016/5/13/chartex" xmlns:cx8="http://schemas.microsoft.com/office/drawing/2016/5/14/chartex" xmlns:mc="http://schemas.openxmlformats.org/markup-compatibility/2006" xmlns:aink="http://schemas.microsoft.com/office/drawing/2016/ink" xmlns:am3d="http://schemas.microsoft.com/office/drawing/2017/model3d" xmlns:o="urn:schemas-microsoft-com:office:office" xmlns:oel="http://schemas.microsoft.com/office/2019/extlst" xmlns:r="http://schemas.openxmlformats.org/officeDocument/2006/relationships" xmlns:m="http://schemas.openxmlformats.org/officeDocument/2006/math" xmlns:v="urn:schemas-microsoft-com:vml" xmlns:wp14="http://schemas.microsoft.com/office/word/2010/wordprocessingDrawing" xmlns:wp="http://schemas.openxmlformats.org/drawingml/2006/wordprocessingDrawing" xmlns:w10="urn:schemas-microsoft-com:office:word" xmlns:w="http://schemas.openxmlformats.org/wordprocessingml/2006/main" xmlns:w14="http://schemas.microsoft.com/office/word/2010/wordml" xmlns:w15="http://schemas.microsoft.com/office/word/2012/wordml" xmlns:w16cex="http://schemas.microsoft.com/office/word/2018/wordml/cex" xmlns:w16cid="http://schemas.microsoft.com/office/word/2016/wordml/cid" xmlns:w16="http://schemas.microsoft.com/office/word/2018/wordml" xmlns:w16sdtdh="http://schemas.microsoft.com/office/word/2020/wordml/sdtdatahash" xmlns:w16se="http://schemas.microsoft.com/office/word/2015/wordml/symex" xmlns:wpg="http://schemas.microsoft.com/office/word/2010/wordprocessingGroup" xmlns:wpi="http://schemas.microsoft.com/office/word/2010/wordprocessingInk" xmlns:wne="http://schemas.microsoft.com/office/word/2006/wordml" xmlns:wps="http://schemas.microsoft.com/office/word/2010/wordprocessingShape" mc:Ignorable="w14 w15 w16se w16cid w16 w16cex w16sdtdh wp14">
-  <w:comment w:id="9" w:author="ND" w:date="2017-07-28T12:07:00Z" w:initials="ND">
-    <w:p>
-      <w:pPr>
-        <w:pStyle w:val="CommentText"/>
-        <w:rPr>
-          <w:b/>
-          <w:u w:val="single"/>
-        </w:rPr>
-      </w:pPr>
-      <w:r>
-        <w:rPr>
-          <w:rStyle w:val="CommentReference"/>
-        </w:rPr>
-        <w:annotationRef/>
-      </w:r>
-      <w:r>
-        <w:rPr>
-          <w:b/>
-          <w:color w:val="FF0000"/>
-          <w:u w:val="single"/>
-        </w:rPr>
-        <w:t>To the reviewer</w:t>
-      </w:r>
-    </w:p>
-    <w:p>
-      <w:pPr>
-        <w:pStyle w:val="CommentText"/>
-        <w:numPr>
-          <w:ilvl w:val="0"/>
-          <w:numId w:val="40"/>
-        </w:numPr>
-      </w:pPr>
-      <w:r>
-        <w:t>Hypertext document references “TR-512…” will not work at this point (as they reference the .pdf files that have not yet been generated).</w:t>
-      </w:r>
-    </w:p>
-    <w:p>
-      <w:pPr>
-        <w:pStyle w:val="CommentText"/>
-        <w:numPr>
-          <w:ilvl w:val="0"/>
-          <w:numId w:val="40"/>
-        </w:numPr>
-      </w:pPr>
-      <w:r>
-        <w:t>There are some comments in some documents please consider the comments as you review.</w:t>
-      </w:r>
-    </w:p>
-    <w:p>
-      <w:pPr>
-        <w:pStyle w:val="CommentText"/>
-        <w:numPr>
-          <w:ilvl w:val="0"/>
-          <w:numId w:val="40"/>
-        </w:numPr>
-      </w:pPr>
-      <w:r>
-        <w:t>If you have proposals to change text (typos or small rewordings for grammar errors), please modify the text with change tracking enabled.</w:t>
-      </w:r>
-    </w:p>
-    <w:p>
-      <w:pPr>
-        <w:pStyle w:val="CommentText"/>
-      </w:pPr>
-      <w:r>
-        <w:t>If you have major concerns or questions or general comments please use word comments (like this)</w:t>
-      </w:r>
-    </w:p>
-  </w:comment>
-  <w:comment w:id="35" w:author="Davis, Nigel" w:date="2018-01-22T11:32:00Z" w:initials="DN">
-    <w:p>
-      <w:pPr>
-        <w:pStyle w:val="CommentText"/>
-        <w:rPr>
-          <w:color w:val="FF0000"/>
-        </w:rPr>
-      </w:pPr>
-      <w:r>
-        <w:rPr>
-          <w:rStyle w:val="CommentReference"/>
-        </w:rPr>
-        <w:annotationRef/>
-      </w:r>
-      <w:r>
-        <w:rPr>
-          <w:color w:val="FF0000"/>
-        </w:rPr>
-        <w:t>Note to Editor. Validate this internal reference before deleting this comment in the Gendoc output.</w:t>
-      </w:r>
-    </w:p>
-  </w:comment>
-  <w:comment w:id="40" w:author="Davis, Nigel [2]" w:date="2018-11-12T22:22:00Z" w:initials="DN">
-    <w:p>
-      <w:pPr>
-        <w:pStyle w:val="CommentText"/>
-      </w:pPr>
-      <w:r>
-        <w:rPr>
-          <w:rStyle w:val="CommentReference"/>
-        </w:rPr>
-        <w:annotationRef/>
-      </w:r>
-      <w:r>
-        <w:t>V1.5:  on rules on adapter</w:t>
-      </w:r>
-    </w:p>
-  </w:comment>
-  <w:comment w:id="43" w:author="Davis, Nigel [2]" w:date="2018-11-12T22:22:00Z" w:initials="DN">
-    <w:p>
-      <w:pPr>
-        <w:pStyle w:val="CommentText"/>
-      </w:pPr>
-      <w:r>
-        <w:rPr>
-          <w:rStyle w:val="CommentReference"/>
-        </w:rPr>
-        <w:annotationRef/>
-      </w:r>
-      <w:r>
-        <w:t>V1.5: Comment on competition for resources in adapter rules.</w:t>
-      </w:r>
-    </w:p>
-    <w:p>
-      <w:pPr>
-        <w:pStyle w:val="CommentText"/>
-      </w:pPr>
-    </w:p>
-    <w:p>
-      <w:pPr>
-        <w:pStyle w:val="CommentText"/>
-      </w:pPr>
-      <w:r>
-        <w:t>Introduce the LTP Spec to show adapter rules etc.</w:t>
-      </w:r>
-    </w:p>
-  </w:comment>
-  <w:comment w:id="54" w:author="Davis, Nigel [2]" w:date="2018-11-12T17:20:00Z" w:initials="DN">
-    <w:p>
-      <w:pPr>
-        <w:pStyle w:val="CommentText"/>
-      </w:pPr>
-      <w:r>
-        <w:rPr>
-          <w:rStyle w:val="CommentReference"/>
-        </w:rPr>
-        <w:annotationRef/>
-      </w:r>
-      <w:r>
-        <w:t>V1.5: Note that this ends on an ODU connection fabric (earlier)</w:t>
-      </w:r>
-    </w:p>
-  </w:comment>
-  <w:comment w:id="57" w:author="Davis, Nigel [2]" w:date="2018-11-12T22:23:00Z" w:initials="DN">
-    <w:p>
-      <w:pPr>
-        <w:pStyle w:val="CommentText"/>
-      </w:pPr>
-      <w:r>
-        <w:rPr>
-          <w:rStyle w:val="CommentReference"/>
-        </w:rPr>
-        <w:annotationRef/>
-      </w:r>
-      <w:r>
-        <w:t>V1.5: Again, note the adapter details</w:t>
-      </w:r>
-    </w:p>
-  </w:comment>
-</w:comments>
-</file>
-
-<file path=word/commentsExtended.xml><?xml version="1.0" encoding="utf-8"?>
-<w15:commentsEx xmlns:wpc="http://schemas.microsoft.com/office/word/2010/wordprocessingCanvas" xmlns:cx="http://schemas.microsoft.com/office/drawing/2014/chartex" xmlns:cx1="http://schemas.microsoft.com/office/drawing/2015/9/8/chartex" xmlns:cx2="http://schemas.microsoft.com/office/drawing/2015/10/21/chartex" xmlns:cx3="http://schemas.microsoft.com/office/drawing/2016/5/9/chartex" xmlns:cx4="http://schemas.microsoft.com/office/drawing/2016/5/10/chartex" xmlns:cx5="http://schemas.microsoft.com/office/drawing/2016/5/11/chartex" xmlns:cx6="http://schemas.microsoft.com/office/drawing/2016/5/12/chartex" xmlns:cx7="http://schemas.microsoft.com/office/drawing/2016/5/13/chartex" xmlns:cx8="http://schemas.microsoft.com/office/drawing/2016/5/14/chartex" xmlns:mc="http://schemas.openxmlformats.org/markup-compatibility/2006" xmlns:aink="http://schemas.microsoft.com/office/drawing/2016/ink" xmlns:am3d="http://schemas.microsoft.com/office/drawing/2017/model3d" xmlns:o="urn:schemas-microsoft-com:office:office" xmlns:oel="http://schemas.microsoft.com/office/2019/extlst" xmlns:r="http://schemas.openxmlformats.org/officeDocument/2006/relationships" xmlns:m="http://schemas.openxmlformats.org/officeDocument/2006/math" xmlns:v="urn:schemas-microsoft-com:vml" xmlns:wp14="http://schemas.microsoft.com/office/word/2010/wordprocessingDrawing" xmlns:wp="http://schemas.openxmlformats.org/drawingml/2006/wordprocessingDrawing" xmlns:w10="urn:schemas-microsoft-com:office:word" xmlns:w="http://schemas.openxmlformats.org/wordprocessingml/2006/main" xmlns:w14="http://schemas.microsoft.com/office/word/2010/wordml" xmlns:w15="http://schemas.microsoft.com/office/word/2012/wordml" xmlns:w16cex="http://schemas.microsoft.com/office/word/2018/wordml/cex" xmlns:w16cid="http://schemas.microsoft.com/office/word/2016/wordml/cid" xmlns:w16="http://schemas.microsoft.com/office/word/2018/wordml" xmlns:w16sdtdh="http://schemas.microsoft.com/office/word/2020/wordml/sdtdatahash" xmlns:w16se="http://schemas.microsoft.com/office/word/2015/wordml/symex" xmlns:wpg="http://schemas.microsoft.com/office/word/2010/wordprocessingGroup" xmlns:wpi="http://schemas.microsoft.com/office/word/2010/wordprocessingInk" xmlns:wne="http://schemas.microsoft.com/office/word/2006/wordml" xmlns:wps="http://schemas.microsoft.com/office/word/2010/wordprocessingShape" mc:Ignorable="w14 w15 w16se w16cid w16 w16cex w16sdtdh wp14">
-  <w15:commentEx w15:paraId="67B2183B" w15:done="0"/>
-  <w15:commentEx w15:paraId="138760D5" w15:done="0"/>
-  <w15:commentEx w15:paraId="1DA2D1A5" w15:done="0"/>
-  <w15:commentEx w15:paraId="63A4DC32" w15:done="0"/>
-  <w15:commentEx w15:paraId="5B543707" w15:done="0"/>
-  <w15:commentEx w15:paraId="2FB1E87F" w15:done="0"/>
-</w15:commentsEx>
-</file>
-
-<file path=word/commentsIds.xml><?xml version="1.0" encoding="utf-8"?>
-<w16cid:commentsIds xmlns:wpc="http://schemas.microsoft.com/office/word/2010/wordprocessingCanvas" xmlns:cx="http://schemas.microsoft.com/office/drawing/2014/chartex" xmlns:cx1="http://schemas.microsoft.com/office/drawing/2015/9/8/chartex" xmlns:cx2="http://schemas.microsoft.com/office/drawing/2015/10/21/chartex" xmlns:cx3="http://schemas.microsoft.com/office/drawing/2016/5/9/chartex" xmlns:cx4="http://schemas.microsoft.com/office/drawing/2016/5/10/chartex" xmlns:cx5="http://schemas.microsoft.com/office/drawing/2016/5/11/chartex" xmlns:cx6="http://schemas.microsoft.com/office/drawing/2016/5/12/chartex" xmlns:cx7="http://schemas.microsoft.com/office/drawing/2016/5/13/chartex" xmlns:cx8="http://schemas.microsoft.com/office/drawing/2016/5/14/chartex" xmlns:mc="http://schemas.openxmlformats.org/markup-compatibility/2006" xmlns:aink="http://schemas.microsoft.com/office/drawing/2016/ink" xmlns:am3d="http://schemas.microsoft.com/office/drawing/2017/model3d" xmlns:o="urn:schemas-microsoft-com:office:office" xmlns:oel="http://schemas.microsoft.com/office/2019/extlst" xmlns:r="http://schemas.openxmlformats.org/officeDocument/2006/relationships" xmlns:m="http://schemas.openxmlformats.org/officeDocument/2006/math" xmlns:v="urn:schemas-microsoft-com:vml" xmlns:wp14="http://schemas.microsoft.com/office/word/2010/wordprocessingDrawing" xmlns:wp="http://schemas.openxmlformats.org/drawingml/2006/wordprocessingDrawing" xmlns:w10="urn:schemas-microsoft-com:office:word" xmlns:w="http://schemas.openxmlformats.org/wordprocessingml/2006/main" xmlns:w14="http://schemas.microsoft.com/office/word/2010/wordml" xmlns:w15="http://schemas.microsoft.com/office/word/2012/wordml" xmlns:w16cex="http://schemas.microsoft.com/office/word/2018/wordml/cex" xmlns:w16cid="http://schemas.microsoft.com/office/word/2016/wordml/cid" xmlns:w16="http://schemas.microsoft.com/office/word/2018/wordml" xmlns:w16sdtdh="http://schemas.microsoft.com/office/word/2020/wordml/sdtdatahash" xmlns:w16se="http://schemas.microsoft.com/office/word/2015/wordml/symex" xmlns:wpg="http://schemas.microsoft.com/office/word/2010/wordprocessingGroup" xmlns:wpi="http://schemas.microsoft.com/office/word/2010/wordprocessingInk" xmlns:wne="http://schemas.microsoft.com/office/word/2006/wordml" xmlns:wps="http://schemas.microsoft.com/office/word/2010/wordprocessingShape" mc:Ignorable="w14 w15 w16se w16cid w16 w16cex w16sdtdh wp14">
-  <w16cid:commentId w16cid:paraId="67B2183B" w16cid:durableId="1DCE0EFC"/>
-  <w16cid:commentId w16cid:paraId="138760D5" w16cid:durableId="1E104A48"/>
-  <w16cid:commentId w16cid:paraId="1DA2D1A5" w16cid:durableId="1F947BA4"/>
-  <w16cid:commentId w16cid:paraId="63A4DC32" w16cid:durableId="1F947BB6"/>
-  <w16cid:commentId w16cid:paraId="5B543707" w16cid:durableId="1F9434C6"/>
-  <w16cid:commentId w16cid:paraId="2FB1E87F" w16cid:durableId="1F947BD2"/>
-</w16cid:commentsIds>
 </file>
 
 <file path=word/endnotes.xml><?xml version="1.0" encoding="utf-8"?>
@@ -15425,7 +15521,15 @@
         <w:footnoteRef/>
       </w:r>
       <w:r>
-        <w:t xml:space="preserve"> The figures are not intended to represent any particular real device. Any apparent similarity to a vendor’s device is purely coincidental.</w:t>
+        <w:t xml:space="preserve"> The figures are not intended to represent any </w:t>
+      </w:r>
+      <w:proofErr w:type="gramStart"/>
+      <w:r>
+        <w:t>particular real</w:t>
+      </w:r>
+      <w:proofErr w:type="gramEnd"/>
+      <w:r>
+        <w:t xml:space="preserve"> device. Any apparent similarity to a vendor’s device is purely coincidental.</w:t>
       </w:r>
     </w:p>
   </w:footnote>
@@ -15456,7 +15560,7 @@
         <w:rPr>
           <w:rStyle w:val="CommentReference"/>
         </w:rPr>
-        <w:annotationRef/>
+        <w:t/>
       </w:r>
     </w:p>
   </w:footnote>
@@ -20848,17 +20952,6 @@
   </w:num>
   <w:numIdMacAtCleanup w:val="14"/>
 </w:numbering>
-</file>
-
-<file path=word/people.xml><?xml version="1.0" encoding="utf-8"?>
-<w15:people xmlns:wpc="http://schemas.microsoft.com/office/word/2010/wordprocessingCanvas" xmlns:cx="http://schemas.microsoft.com/office/drawing/2014/chartex" xmlns:cx1="http://schemas.microsoft.com/office/drawing/2015/9/8/chartex" xmlns:cx2="http://schemas.microsoft.com/office/drawing/2015/10/21/chartex" xmlns:cx3="http://schemas.microsoft.com/office/drawing/2016/5/9/chartex" xmlns:cx4="http://schemas.microsoft.com/office/drawing/2016/5/10/chartex" xmlns:cx5="http://schemas.microsoft.com/office/drawing/2016/5/11/chartex" xmlns:cx6="http://schemas.microsoft.com/office/drawing/2016/5/12/chartex" xmlns:cx7="http://schemas.microsoft.com/office/drawing/2016/5/13/chartex" xmlns:cx8="http://schemas.microsoft.com/office/drawing/2016/5/14/chartex" xmlns:mc="http://schemas.openxmlformats.org/markup-compatibility/2006" xmlns:aink="http://schemas.microsoft.com/office/drawing/2016/ink" xmlns:am3d="http://schemas.microsoft.com/office/drawing/2017/model3d" xmlns:o="urn:schemas-microsoft-com:office:office" xmlns:oel="http://schemas.microsoft.com/office/2019/extlst" xmlns:r="http://schemas.openxmlformats.org/officeDocument/2006/relationships" xmlns:m="http://schemas.openxmlformats.org/officeDocument/2006/math" xmlns:v="urn:schemas-microsoft-com:vml" xmlns:wp14="http://schemas.microsoft.com/office/word/2010/wordprocessingDrawing" xmlns:wp="http://schemas.openxmlformats.org/drawingml/2006/wordprocessingDrawing" xmlns:w10="urn:schemas-microsoft-com:office:word" xmlns:w="http://schemas.openxmlformats.org/wordprocessingml/2006/main" xmlns:w14="http://schemas.microsoft.com/office/word/2010/wordml" xmlns:w15="http://schemas.microsoft.com/office/word/2012/wordml" xmlns:w16cex="http://schemas.microsoft.com/office/word/2018/wordml/cex" xmlns:w16cid="http://schemas.microsoft.com/office/word/2016/wordml/cid" xmlns:w16="http://schemas.microsoft.com/office/word/2018/wordml" xmlns:w16sdtdh="http://schemas.microsoft.com/office/word/2020/wordml/sdtdatahash" xmlns:w16se="http://schemas.microsoft.com/office/word/2015/wordml/symex" xmlns:wpg="http://schemas.microsoft.com/office/word/2010/wordprocessingGroup" xmlns:wpi="http://schemas.microsoft.com/office/word/2010/wordprocessingInk" xmlns:wne="http://schemas.microsoft.com/office/word/2006/wordml" xmlns:wps="http://schemas.microsoft.com/office/word/2010/wordprocessingShape" mc:Ignorable="w14 w15 w16se w16cid w16 w16cex w16sdtdh wp14">
-  <w15:person w15:author="Davis, Nigel">
-    <w15:presenceInfo w15:providerId="AD" w15:userId="S-1-5-21-1430258361-1694510044-2044928816-814247"/>
-  </w15:person>
-  <w15:person w15:author="Davis, Nigel [2]">
-    <w15:presenceInfo w15:providerId="AD" w15:userId="S::ndavis@ciena.com::c29b3813-a1f4-40e2-a213-c1c0b0befa0c"/>
-  </w15:person>
-</w15:people>
 </file>
 
 <file path=word/styles.xml><?xml version="1.0" encoding="utf-8"?>

--- a/OnfModel/CoreGendoc/ModelDescriptions/TR-512.A.5_OnfCoreIm-Appendix-CircuitSwitchedExamples-L1-L2-gd.docx
+++ b/OnfModel/CoreGendoc/ModelDescriptions/TR-512.A.5_OnfCoreIm-Appendix-CircuitSwitchedExamples-L1-L2-gd.docx
@@ -942,8 +942,13 @@
                         <w:pStyle w:val="Title"/>
                       </w:pPr>
                       <w:r>
-                        <w:t>Core Information Model (CoreModel</w:t>
+                        <w:t>Core Information Model (</w:t>
                       </w:r>
+                      <w:proofErr w:type="spellStart"/>
+                      <w:r>
+                        <w:t>CoreModel</w:t>
+                      </w:r>
+                      <w:proofErr w:type="spellEnd"/>
                       <w:r>
                         <w:t>)</w:t>
                       </w:r>
@@ -5081,15 +5086,7 @@
         <w:t>between</w:t>
       </w:r>
       <w:r>
-        <w:t xml:space="preserve"> the classes, such as inheritance (</w:t>
-      </w:r>
-      <w:proofErr w:type="gramStart"/>
-      <w:r>
-        <w:t>i.e.</w:t>
-      </w:r>
-      <w:proofErr w:type="gramEnd"/>
-      <w:r>
-        <w:t xml:space="preserve"> specialization), association relationships (such as aggregation and composition), and conditional features or capabilities. Some</w:t>
+        <w:t xml:space="preserve"> the classes, such as inheritance (i.e. specialization), association relationships (such as aggregation and composition), and conditional features or capabilities. Some</w:t>
       </w:r>
       <w:r>
         <w:t xml:space="preserve"> UML</w:t>
@@ -6025,7 +6022,7 @@
           <v:shape id="_x0000_i1025" type="#_x0000_t75" style="width:307.5pt;height:318pt" o:ole="">
             <v:imagedata r:id="rId23" o:title=""/>
           </v:shape>
-          <o:OLEObject Type="Embed" ProgID="PowerPoint.Slide.12" ShapeID="_x0000_i1025" DrawAspect="Content" ObjectID="_1766612792" r:id="rId24"/>
+          <o:OLEObject Type="Embed" ProgID="PowerPoint.Slide.12" ShapeID="_x0000_i1025" DrawAspect="Content" ObjectID="_1766825739" r:id="rId24"/>
         </w:object>
       </w:r>
     </w:p>
@@ -6309,7 +6306,7 @@
           <v:shape id="_x0000_i1026" type="#_x0000_t75" style="width:307.5pt;height:186pt" o:ole="">
             <v:imagedata r:id="rId25" o:title=""/>
           </v:shape>
-          <o:OLEObject Type="Embed" ProgID="PowerPoint.Slide.12" ShapeID="_x0000_i1026" DrawAspect="Content" ObjectID="_1766612793" r:id="rId26"/>
+          <o:OLEObject Type="Embed" ProgID="PowerPoint.Slide.12" ShapeID="_x0000_i1026" DrawAspect="Content" ObjectID="_1766825740" r:id="rId26"/>
         </w:object>
       </w:r>
     </w:p>
@@ -6666,7 +6663,7 @@
           <v:shape id="_x0000_i1027" type="#_x0000_t75" style="width:471.75pt;height:338.25pt" o:ole="">
             <v:imagedata r:id="rId27" o:title=""/>
           </v:shape>
-          <o:OLEObject Type="Embed" ProgID="PowerPoint.Slide.12" ShapeID="_x0000_i1027" DrawAspect="Content" ObjectID="_1766612794" r:id="rId28"/>
+          <o:OLEObject Type="Embed" ProgID="PowerPoint.Slide.12" ShapeID="_x0000_i1027" DrawAspect="Content" ObjectID="_1766825741" r:id="rId28"/>
         </w:object>
       </w:r>
     </w:p>
@@ -6903,7 +6900,7 @@
           <v:shape id="_x0000_i1028" type="#_x0000_t75" style="width:362.25pt;height:131.25pt" o:ole="">
             <v:imagedata r:id="rId29" o:title=""/>
           </v:shape>
-          <o:OLEObject Type="Embed" ProgID="PowerPoint.Slide.12" ShapeID="_x0000_i1028" DrawAspect="Content" ObjectID="_1766612795" r:id="rId30"/>
+          <o:OLEObject Type="Embed" ProgID="PowerPoint.Slide.12" ShapeID="_x0000_i1028" DrawAspect="Content" ObjectID="_1766825742" r:id="rId30"/>
         </w:object>
       </w:r>
       <w:bookmarkEnd w:id="38"/>
@@ -7151,7 +7148,7 @@
           <v:shape id="_x0000_i1029" type="#_x0000_t75" style="width:350.25pt;height:111.75pt" o:ole="">
             <v:imagedata r:id="rId31" o:title=""/>
           </v:shape>
-          <o:OLEObject Type="Embed" ProgID="PowerPoint.Slide.12" ShapeID="_x0000_i1029" DrawAspect="Content" ObjectID="_1766612796" r:id="rId32"/>
+          <o:OLEObject Type="Embed" ProgID="PowerPoint.Slide.12" ShapeID="_x0000_i1029" DrawAspect="Content" ObjectID="_1766825743" r:id="rId32"/>
         </w:object>
       </w:r>
       <w:bookmarkEnd w:id="40"/>
@@ -7358,7 +7355,7 @@
           <v:shape id="_x0000_i1030" type="#_x0000_t75" style="width:111pt;height:111pt" o:ole="">
             <v:imagedata r:id="rId33" o:title=""/>
           </v:shape>
-          <o:OLEObject Type="Embed" ProgID="PowerPoint.Slide.12" ShapeID="_x0000_i1030" DrawAspect="Content" ObjectID="_1766612797" r:id="rId34"/>
+          <o:OLEObject Type="Embed" ProgID="PowerPoint.Slide.12" ShapeID="_x0000_i1030" DrawAspect="Content" ObjectID="_1766825744" r:id="rId34"/>
         </w:object>
       </w:r>
       <w:bookmarkEnd w:id="42"/>
@@ -7593,7 +7590,7 @@
           <v:shape id="_x0000_i1031" type="#_x0000_t75" style="width:423pt;height:153.75pt" o:ole="">
             <v:imagedata r:id="rId35" o:title=""/>
           </v:shape>
-          <o:OLEObject Type="Embed" ProgID="PowerPoint.Slide.12" ShapeID="_x0000_i1031" DrawAspect="Content" ObjectID="_1766612798" r:id="rId36"/>
+          <o:OLEObject Type="Embed" ProgID="PowerPoint.Slide.12" ShapeID="_x0000_i1031" DrawAspect="Content" ObjectID="_1766825745" r:id="rId36"/>
         </w:object>
       </w:r>
       <w:bookmarkEnd w:id="48"/>
@@ -7826,7 +7823,7 @@
           <v:shape id="_x0000_i1032" type="#_x0000_t75" style="width:474.75pt;height:172.5pt" o:ole="">
             <v:imagedata r:id="rId37" o:title=""/>
           </v:shape>
-          <o:OLEObject Type="Embed" ProgID="PowerPoint.Slide.12" ShapeID="_x0000_i1032" DrawAspect="Content" ObjectID="_1766612799" r:id="rId38"/>
+          <o:OLEObject Type="Embed" ProgID="PowerPoint.Slide.12" ShapeID="_x0000_i1032" DrawAspect="Content" ObjectID="_1766825746" r:id="rId38"/>
         </w:object>
       </w:r>
       <w:bookmarkEnd w:id="50"/>
@@ -8026,7 +8023,7 @@
           <v:shape id="_x0000_i1033" type="#_x0000_t75" style="width:294pt;height:130.5pt" o:ole="">
             <v:imagedata r:id="rId39" o:title=""/>
           </v:shape>
-          <o:OLEObject Type="Embed" ProgID="PowerPoint.Slide.12" ShapeID="_x0000_i1033" DrawAspect="Content" ObjectID="_1766612800" r:id="rId40"/>
+          <o:OLEObject Type="Embed" ProgID="PowerPoint.Slide.12" ShapeID="_x0000_i1033" DrawAspect="Content" ObjectID="_1766825747" r:id="rId40"/>
         </w:object>
       </w:r>
       <w:bookmarkEnd w:id="52"/>
@@ -15521,15 +15518,7 @@
         <w:footnoteRef/>
       </w:r>
       <w:r>
-        <w:t xml:space="preserve"> The figures are not intended to represent any </w:t>
-      </w:r>
-      <w:proofErr w:type="gramStart"/>
-      <w:r>
-        <w:t>particular real</w:t>
-      </w:r>
-      <w:proofErr w:type="gramEnd"/>
-      <w:r>
-        <w:t xml:space="preserve"> device. Any apparent similarity to a vendor’s device is purely coincidental.</w:t>
+        <w:t xml:space="preserve"> The figures are not intended to represent any particular real device. Any apparent similarity to a vendor’s device is purely coincidental.</w:t>
       </w:r>
     </w:p>
   </w:footnote>
@@ -15555,12 +15544,6 @@
           <w:lang w:val="en-GB" w:eastAsia="zh-CN"/>
         </w:rPr>
         <w:t>Further examples will be added that illustrate devices with multiple layers of flexibility.</w:t>
-      </w:r>
-      <w:r>
-        <w:rPr>
-          <w:rStyle w:val="CommentReference"/>
-        </w:rPr>
-        <w:t/>
       </w:r>
     </w:p>
   </w:footnote>
